--- a/swh/docx/004.content.docx
+++ b/swh/docx/004.content.docx
@@ -4,48 +4,88 @@
   <w:body>
     <w:p/>
     <w:p>
-      <w:r/>
+      <w:pPr/>
+      <w:r>
+        <w:rPr>
+          <w:lang w:val="sw_KE" w:bidi="sw_KE"/>
+        </w:rPr>
+      </w:r>
     </w:p>
     <w:p>
       <w:pPr>
         <w:pStyle w:val="Heading2"/>
       </w:pPr>
       <w:r>
+        <w:rPr>
+          <w:lang w:val="sw_KE" w:bidi="sw_KE"/>
+        </w:rPr>
         <w:t>Resource: Termini muhimu (unfoldingWord)</w:t>
       </w:r>
-      <w:r/>
+      <w:r>
+        <w:rPr>
+          <w:lang w:val="sw_KE" w:bidi="sw_KE"/>
+        </w:rPr>
+      </w:r>
     </w:p>
     <w:p>
       <w:pPr>
         <w:pStyle w:val="Heading2"/>
       </w:pPr>
       <w:r>
+        <w:rPr>
+          <w:lang w:val="sw_KE" w:bidi="sw_KE"/>
+        </w:rPr>
         <w:t>License Information</w:t>
       </w:r>
-      <w:r/>
-    </w:p>
-    <w:p>
-      <w:r/>
+      <w:r>
+        <w:rPr>
+          <w:lang w:val="sw_KE" w:bidi="sw_KE"/>
+        </w:rPr>
+      </w:r>
+    </w:p>
+    <w:p>
+      <w:pPr/>
+      <w:r>
+        <w:rPr>
+          <w:lang w:val="sw_KE" w:bidi="sw_KE"/>
+        </w:rPr>
+      </w:r>
       <w:r>
         <w:rPr>
           <w:b/>
+          <w:lang w:val="sw_KE" w:bidi="sw_KE"/>
         </w:rPr>
         <w:t>Termini muhimu (unfoldingWord)</w:t>
       </w:r>
       <w:r>
+        <w:rPr>
+          <w:lang w:val="sw_KE" w:bidi="sw_KE"/>
+        </w:rPr>
         <w:t xml:space="preserve"> (Swahili) is based on</w:t>
       </w:r>
       <w:r>
+        <w:rPr>
+          <w:lang w:val="sw_KE" w:bidi="sw_KE"/>
+        </w:rPr>
         <w:t xml:space="preserve">: </w:t>
       </w:r>
       <w:r>
+        <w:rPr>
+          <w:lang w:val="sw_KE" w:bidi="sw_KE"/>
+        </w:rPr>
         <w:t>unfoldingWord® Translation Words</w:t>
       </w:r>
       <w:r>
+        <w:rPr>
+          <w:lang w:val="sw_KE" w:bidi="sw_KE"/>
+        </w:rPr>
         <w:t xml:space="preserve">, </w:t>
       </w:r>
       <w:hyperlink r:id="rId13">
         <w:r>
+          <w:rPr>
+            <w:lang w:val="sw_KE" w:bidi="sw_KE"/>
+          </w:rPr>
           <w:rPr>
             <w:color w:val="0000EE"/>
             <w:u w:val="single"/>
@@ -54,10 +94,16 @@
         </w:r>
       </w:hyperlink>
       <w:r>
+        <w:rPr>
+          <w:lang w:val="sw_KE" w:bidi="sw_KE"/>
+        </w:rPr>
         <w:t xml:space="preserve">, 2022, which is licensed under a </w:t>
       </w:r>
       <w:hyperlink r:id="rId14">
         <w:r>
+          <w:rPr>
+            <w:lang w:val="sw_KE" w:bidi="sw_KE"/>
+          </w:rPr>
           <w:rPr>
             <w:color w:val="0000EE"/>
             <w:u w:val="single"/>
@@ -66,23 +112,49 @@
         </w:r>
       </w:hyperlink>
       <w:r>
+        <w:rPr>
+          <w:lang w:val="sw_KE" w:bidi="sw_KE"/>
+        </w:rPr>
         <w:t>.</w:t>
       </w:r>
-      <w:r/>
-    </w:p>
-    <w:p>
-      <w:r/>
-      <w:r>
+      <w:r>
+        <w:rPr>
+          <w:lang w:val="sw_KE" w:bidi="sw_KE"/>
+        </w:rPr>
+      </w:r>
+    </w:p>
+    <w:p>
+      <w:pPr/>
+      <w:r>
+        <w:rPr>
+          <w:lang w:val="sw_KE" w:bidi="sw_KE"/>
+        </w:rPr>
+      </w:r>
+      <w:r>
+        <w:rPr>
+          <w:lang w:val="sw_KE" w:bidi="sw_KE"/>
+        </w:rPr>
         <w:t>This PDF version is provided under the same license.</w:t>
       </w:r>
-      <w:r/>
-      <w:r/>
+      <w:r>
+        <w:rPr>
+          <w:lang w:val="sw_KE" w:bidi="sw_KE"/>
+        </w:rPr>
+      </w:r>
+      <w:r>
+        <w:rPr>
+          <w:lang w:val="sw_KE" w:bidi="sw_KE"/>
+        </w:rPr>
+      </w:r>
     </w:p>
     <w:p>
       <w:pPr>
         <w:pStyle w:val="Heading1"/>
       </w:pPr>
       <w:r>
+        <w:rPr>
+          <w:lang w:val="sw_KE" w:bidi="sw_KE"/>
+        </w:rPr>
         <w:t>Termini muhimu (unfoldingWord)</w:t>
       </w:r>
     </w:p>
@@ -105,34 +177,72 @@
       </w:pPr>
     </w:p>
     <w:p>
-      <w:r/>
+      <w:pPr/>
+      <w:r>
+        <w:rPr>
+          <w:lang w:val="sw_KE" w:bidi="sw_KE"/>
+        </w:rPr>
+      </w:r>
     </w:p>
     <w:p>
       <w:pPr>
         <w:pStyle w:val="Heading2"/>
       </w:pPr>
       <w:r>
+        <w:rPr>
+          <w:lang w:val="sw_KE" w:bidi="sw_KE"/>
+        </w:rPr>
         <w:t>C</w:t>
       </w:r>
-      <w:r/>
-    </w:p>
-    <w:p>
-      <w:r/>
+      <w:r>
+        <w:rPr>
+          <w:lang w:val="sw_KE" w:bidi="sw_KE"/>
+        </w:rPr>
+      </w:r>
+    </w:p>
+    <w:p>
+      <w:pPr/>
+      <w:r>
+        <w:rPr>
+          <w:lang w:val="sw_KE" w:bidi="sw_KE"/>
+        </w:rPr>
+      </w:r>
       <w:r>
         <w:rPr>
           <w:i/>
+          <w:lang w:val="sw_KE" w:bidi="sw_KE"/>
         </w:rPr>
         <w:t>Chachu, Chagua, Chemchemi, Chokoza, Chui, Chukizo, Chuma</w:t>
       </w:r>
-      <w:r/>
-    </w:p>
-    <w:p>
-      <w:r/>
-      <w:r>
+      <w:r>
+        <w:rPr>
+          <w:lang w:val="sw_KE" w:bidi="sw_KE"/>
+        </w:rPr>
+      </w:r>
+    </w:p>
+    <w:p>
+      <w:pPr/>
+      <w:r>
+        <w:rPr>
+          <w:lang w:val="sw_KE" w:bidi="sw_KE"/>
+        </w:rPr>
+      </w:r>
+      <w:r>
+        <w:rPr>
+          <w:lang w:val="sw_KE" w:bidi="sw_KE"/>
+        </w:rPr>
         <w:t xml:space="preserve"> </w:t>
       </w:r>
-      <w:r/>
-      <w:r/>
+      <w:r>
+        <w:rPr>
+          <w:lang w:val="sw_KE" w:bidi="sw_KE"/>
+        </w:rPr>
+      </w:r>
+      <w:r>
+        <w:rPr>
+          <w:lang w:val="sw_KE" w:bidi="sw_KE"/>
+        </w:rPr>
+      </w:r>
     </w:p>
     <w:p>
       <w:pPr>
@@ -150,28 +260,51 @@
       </w:pPr>
     </w:p>
     <w:p>
-      <w:r/>
+      <w:pPr/>
+      <w:r>
+        <w:rPr>
+          <w:lang w:val="sw_KE" w:bidi="sw_KE"/>
+        </w:rPr>
+      </w:r>
     </w:p>
     <w:p>
       <w:pPr>
         <w:pStyle w:val="Heading2"/>
       </w:pPr>
       <w:r>
+        <w:rPr>
+          <w:lang w:val="sw_KE" w:bidi="sw_KE"/>
+        </w:rPr>
         <w:t>Chachu</w:t>
       </w:r>
-      <w:r/>
+      <w:r>
+        <w:rPr>
+          <w:lang w:val="sw_KE" w:bidi="sw_KE"/>
+        </w:rPr>
+      </w:r>
     </w:p>
     <w:p>
       <w:pPr>
         <w:pStyle w:val="Heading3"/>
       </w:pPr>
       <w:r>
+        <w:rPr>
+          <w:lang w:val="sw_KE" w:bidi="sw_KE"/>
+        </w:rPr>
         <w:t>Ufafanuzi:</w:t>
       </w:r>
     </w:p>
     <w:p>
-      <w:r/>
-      <w:r>
+      <w:pPr/>
+      <w:r>
+        <w:rPr>
+          <w:lang w:val="sw_KE" w:bidi="sw_KE"/>
+        </w:rPr>
+      </w:r>
+      <w:r>
+        <w:rPr>
+          <w:lang w:val="sw_KE" w:bidi="sw_KE"/>
+        </w:rPr>
         <w:t>“Chachu” ni neno la jumla kwa ajili ya dutu inayosababisha unga wa mkate kupanuka na kuongezeka. “Chachu” ni aina maalum ya chachu.</w:t>
       </w:r>
     </w:p>
@@ -181,8 +314,15 @@
         <w:spacing w:line="240" w:lineRule="auto"/>
         <w:ind w:left="720"/>
       </w:pPr>
-      <w:r/>
-      <w:r>
+      <w:r>
+        <w:rPr>
+          <w:lang w:val="sw_KE" w:bidi="sw_KE"/>
+        </w:rPr>
+      </w:r>
+      <w:r>
+        <w:rPr>
+          <w:lang w:val="sw_KE" w:bidi="sw_KE"/>
+        </w:rPr>
         <w:t>Kwenye tafsiri zingine za Kiingereza, neno kwa chachu limetafsiriwa kama "hamira," ambayo ni kichocheo cha kisasa cha kuchachisha kinachojaza donge la mkate na mapovu ya gesi, na kufanya donge kupanuka kabla ya kuokwa. Chachu hukandwa ndani ya donge ili isambae katika donge lote la unga.</w:t>
       </w:r>
     </w:p>
@@ -192,8 +332,15 @@
         <w:spacing w:line="240" w:lineRule="auto"/>
         <w:ind w:left="720"/>
       </w:pPr>
-      <w:r/>
-      <w:r>
+      <w:r>
+        <w:rPr>
+          <w:lang w:val="sw_KE" w:bidi="sw_KE"/>
+        </w:rPr>
+      </w:r>
+      <w:r>
+        <w:rPr>
+          <w:lang w:val="sw_KE" w:bidi="sw_KE"/>
+        </w:rPr>
         <w:t>Katika nyakati za Agano la Kale, chachu au kiungo cha kuumuka kilitengenezwa kwa kuacha donge likae kwa muda. Kiasi kidogo cha donge kutoka kwenye donge la awali kiliwekwa kama chachu kwa donge linalofuata.</w:t>
       </w:r>
     </w:p>
@@ -203,8 +350,15 @@
         <w:spacing w:line="240" w:lineRule="auto"/>
         <w:ind w:left="720"/>
       </w:pPr>
-      <w:r/>
-      <w:r>
+      <w:r>
+        <w:rPr>
+          <w:lang w:val="sw_KE" w:bidi="sw_KE"/>
+        </w:rPr>
+      </w:r>
+      <w:r>
+        <w:rPr>
+          <w:lang w:val="sw_KE" w:bidi="sw_KE"/>
+        </w:rPr>
         <w:t>Wakati Waisraeli walipotoroka kutoka Misri, hawakuwa na muda wa kusubiri unga wa mkate kuumuka, kwa hivyo walitengeneza mkate bila chachu ili kuchukua nao kwenye safari yao. Kama kumbukumbu ya hili, kila mwaka watu wa Kiyahudi husherehekea Pasaka kwa kula mkate usio na chachu ndani yake.</w:t>
       </w:r>
     </w:p>
@@ -214,8 +368,15 @@
         <w:spacing w:line="240" w:lineRule="auto"/>
         <w:ind w:left="720"/>
       </w:pPr>
-      <w:r/>
-      <w:r>
+      <w:r>
+        <w:rPr>
+          <w:lang w:val="sw_KE" w:bidi="sw_KE"/>
+        </w:rPr>
+      </w:r>
+      <w:r>
+        <w:rPr>
+          <w:lang w:val="sw_KE" w:bidi="sw_KE"/>
+        </w:rPr>
         <w:t>Neno "chachu" au "hamira" linatumika kwa njia ya mfano katika Biblia kama picha ya jinsi dhambi inavyoenea katika maisha ya mtu au jinsi dhambi inaweza kuathiri watu wengine.</w:t>
       </w:r>
     </w:p>
@@ -225,8 +386,15 @@
         <w:spacing w:line="240" w:lineRule="auto"/>
         <w:ind w:left="720"/>
       </w:pPr>
-      <w:r/>
-      <w:r>
+      <w:r>
+        <w:rPr>
+          <w:lang w:val="sw_KE" w:bidi="sw_KE"/>
+        </w:rPr>
+      </w:r>
+      <w:r>
+        <w:rPr>
+          <w:lang w:val="sw_KE" w:bidi="sw_KE"/>
+        </w:rPr>
         <w:t>Pia inaweza kumaanisha mafundisho ya uongo ambayo mara nyingi huenea kwa watu wengi na kuwaathiri.</w:t>
       </w:r>
     </w:p>
@@ -236,8 +404,15 @@
         <w:spacing w:line="240" w:lineRule="auto"/>
         <w:ind w:left="720"/>
       </w:pPr>
-      <w:r/>
-      <w:r>
+      <w:r>
+        <w:rPr>
+          <w:lang w:val="sw_KE" w:bidi="sw_KE"/>
+        </w:rPr>
+      </w:r>
+      <w:r>
+        <w:rPr>
+          <w:lang w:val="sw_KE" w:bidi="sw_KE"/>
+        </w:rPr>
         <w:t>Neno "chachu" pia linatumika kwa njia chanya kuelezea jinsi ushawishi wa ufalme wa Mungu unavyoenea kutoka kwa mtu mmoja hadi mwingine.</w:t>
       </w:r>
     </w:p>
@@ -246,6 +421,9 @@
         <w:pStyle w:val="Heading3"/>
       </w:pPr>
       <w:r>
+        <w:rPr>
+          <w:lang w:val="sw_KE" w:bidi="sw_KE"/>
+        </w:rPr>
         <w:t>Mapendekezo ya Tafsiri</w:t>
       </w:r>
     </w:p>
@@ -255,8 +433,15 @@
         <w:spacing w:line="240" w:lineRule="auto"/>
         <w:ind w:left="720"/>
       </w:pPr>
-      <w:r/>
-      <w:r>
+      <w:r>
+        <w:rPr>
+          <w:lang w:val="sw_KE" w:bidi="sw_KE"/>
+        </w:rPr>
+      </w:r>
+      <w:r>
+        <w:rPr>
+          <w:lang w:val="sw_KE" w:bidi="sw_KE"/>
+        </w:rPr>
         <w:t>Hii inaweza kutafsiriwa kama "chachu" au "kiini kinachosababisha unga kuumuka" au "kiongeza kinachopanua. Neno "kupanda" linaweza kuonyeshwa kama "kupanuka," "kukua," au "kujaa."</w:t>
       </w:r>
     </w:p>
@@ -266,32 +451,65 @@
         <w:spacing w:line="240" w:lineRule="auto"/>
         <w:ind w:left="720"/>
       </w:pPr>
-      <w:r/>
-      <w:r>
+      <w:r>
+        <w:rPr>
+          <w:lang w:val="sw_KE" w:bidi="sw_KE"/>
+        </w:rPr>
+      </w:r>
+      <w:r>
+        <w:rPr>
+          <w:lang w:val="sw_KE" w:bidi="sw_KE"/>
+        </w:rPr>
         <w:t>Ikiwa kiungo cha kienyeji cha kuchachusha kinatumika kufanya unga wa mkate upande, neno hilo linaweza kutumika. Ikiwa lugha ina neno maarufu na la jumla linalomaanisha "kuchachusha," hili lingekuwa neno bora kutumia.</w:t>
       </w:r>
     </w:p>
     <w:p>
-      <w:r/>
-      <w:r>
+      <w:pPr/>
+      <w:r>
+        <w:rPr>
+          <w:lang w:val="sw_KE" w:bidi="sw_KE"/>
+        </w:rPr>
+      </w:r>
+      <w:r>
+        <w:rPr>
+          <w:lang w:val="sw_KE" w:bidi="sw_KE"/>
+        </w:rPr>
         <w:t xml:space="preserve">(Tazama pia: </w:t>
       </w:r>
       <w:r>
+        <w:rPr>
+          <w:lang w:val="sw_KE" w:bidi="sw_KE"/>
+        </w:rPr>
         <w:t>Misri</w:t>
       </w:r>
       <w:r>
+        <w:rPr>
+          <w:lang w:val="sw_KE" w:bidi="sw_KE"/>
+        </w:rPr>
         <w:t xml:space="preserve">, </w:t>
       </w:r>
       <w:r>
+        <w:rPr>
+          <w:lang w:val="sw_KE" w:bidi="sw_KE"/>
+        </w:rPr>
         <w:t>Pasaka</w:t>
       </w:r>
       <w:r>
+        <w:rPr>
+          <w:lang w:val="sw_KE" w:bidi="sw_KE"/>
+        </w:rPr>
         <w:t xml:space="preserve">, </w:t>
       </w:r>
       <w:r>
+        <w:rPr>
+          <w:lang w:val="sw_KE" w:bidi="sw_KE"/>
+        </w:rPr>
         <w:t>mkate usio na chachu</w:t>
       </w:r>
       <w:r>
+        <w:rPr>
+          <w:lang w:val="sw_KE" w:bidi="sw_KE"/>
+        </w:rPr>
         <w:t>)</w:t>
       </w:r>
     </w:p>
@@ -300,6 +518,9 @@
         <w:pStyle w:val="Heading3"/>
       </w:pPr>
       <w:r>
+        <w:rPr>
+          <w:lang w:val="sw_KE" w:bidi="sw_KE"/>
+        </w:rPr>
         <w:t>Marejeleo ya Biblia:</w:t>
       </w:r>
     </w:p>
@@ -309,9 +530,16 @@
         <w:spacing w:line="240" w:lineRule="auto"/>
         <w:ind w:left="720"/>
       </w:pPr>
-      <w:r/>
+      <w:r>
+        <w:rPr>
+          <w:lang w:val="sw_KE" w:bidi="sw_KE"/>
+        </w:rPr>
+      </w:r>
       <w:hyperlink r:id="rId15">
         <w:r>
+          <w:rPr>
+            <w:lang w:val="sw_KE" w:bidi="sw_KE"/>
+          </w:rPr>
           <w:rPr>
             <w:color w:val="0000EE"/>
             <w:u w:val="single"/>
@@ -326,9 +554,16 @@
         <w:spacing w:line="240" w:lineRule="auto"/>
         <w:ind w:left="720"/>
       </w:pPr>
-      <w:r/>
+      <w:r>
+        <w:rPr>
+          <w:lang w:val="sw_KE" w:bidi="sw_KE"/>
+        </w:rPr>
+      </w:r>
       <w:hyperlink r:id="rId16">
         <w:r>
+          <w:rPr>
+            <w:lang w:val="sw_KE" w:bidi="sw_KE"/>
+          </w:rPr>
           <w:rPr>
             <w:color w:val="0000EE"/>
             <w:u w:val="single"/>
@@ -343,9 +578,16 @@
         <w:spacing w:line="240" w:lineRule="auto"/>
         <w:ind w:left="720"/>
       </w:pPr>
-      <w:r/>
+      <w:r>
+        <w:rPr>
+          <w:lang w:val="sw_KE" w:bidi="sw_KE"/>
+        </w:rPr>
+      </w:r>
       <w:hyperlink r:id="rId17">
         <w:r>
+          <w:rPr>
+            <w:lang w:val="sw_KE" w:bidi="sw_KE"/>
+          </w:rPr>
           <w:rPr>
             <w:color w:val="0000EE"/>
             <w:u w:val="single"/>
@@ -360,9 +602,16 @@
         <w:spacing w:line="240" w:lineRule="auto"/>
         <w:ind w:left="720"/>
       </w:pPr>
-      <w:r/>
+      <w:r>
+        <w:rPr>
+          <w:lang w:val="sw_KE" w:bidi="sw_KE"/>
+        </w:rPr>
+      </w:r>
       <w:hyperlink r:id="rId18">
         <w:r>
+          <w:rPr>
+            <w:lang w:val="sw_KE" w:bidi="sw_KE"/>
+          </w:rPr>
           <w:rPr>
             <w:color w:val="0000EE"/>
             <w:u w:val="single"/>
@@ -377,9 +626,16 @@
         <w:spacing w:line="240" w:lineRule="auto"/>
         <w:ind w:left="720"/>
       </w:pPr>
-      <w:r/>
+      <w:r>
+        <w:rPr>
+          <w:lang w:val="sw_KE" w:bidi="sw_KE"/>
+        </w:rPr>
+      </w:r>
       <w:hyperlink r:id="rId19">
         <w:r>
+          <w:rPr>
+            <w:lang w:val="sw_KE" w:bidi="sw_KE"/>
+          </w:rPr>
           <w:rPr>
             <w:color w:val="0000EE"/>
             <w:u w:val="single"/>
@@ -394,9 +650,16 @@
         <w:spacing w:line="240" w:lineRule="auto"/>
         <w:ind w:left="720"/>
       </w:pPr>
-      <w:r/>
+      <w:r>
+        <w:rPr>
+          <w:lang w:val="sw_KE" w:bidi="sw_KE"/>
+        </w:rPr>
+      </w:r>
       <w:hyperlink r:id="rId20">
         <w:r>
+          <w:rPr>
+            <w:lang w:val="sw_KE" w:bidi="sw_KE"/>
+          </w:rPr>
           <w:rPr>
             <w:color w:val="0000EE"/>
             <w:u w:val="single"/>
@@ -410,6 +673,9 @@
         <w:pStyle w:val="Heading3"/>
       </w:pPr>
       <w:r>
+        <w:rPr>
+          <w:lang w:val="sw_KE" w:bidi="sw_KE"/>
+        </w:rPr>
         <w:t>Data ya Neno:</w:t>
       </w:r>
     </w:p>
@@ -419,36 +685,74 @@
         <w:spacing w:line="240" w:lineRule="auto"/>
         <w:ind w:left="720"/>
       </w:pPr>
-      <w:r/>
-      <w:r>
+      <w:r>
+        <w:rPr>
+          <w:lang w:val="sw_KE" w:bidi="sw_KE"/>
+        </w:rPr>
+      </w:r>
+      <w:r>
+        <w:rPr>
+          <w:lang w:val="sw_KE" w:bidi="sw_KE"/>
+        </w:rPr>
         <w:t>Strong's: H2556, H2557, H4682, H7603, G01060, G22190, G22200</w:t>
       </w:r>
-      <w:r/>
-      <w:r/>
-    </w:p>
-    <w:p>
-      <w:r/>
+      <w:r>
+        <w:rPr>
+          <w:lang w:val="sw_KE" w:bidi="sw_KE"/>
+        </w:rPr>
+      </w:r>
+      <w:r>
+        <w:rPr>
+          <w:lang w:val="sw_KE" w:bidi="sw_KE"/>
+        </w:rPr>
+      </w:r>
+    </w:p>
+    <w:p>
+      <w:pPr/>
+      <w:r>
+        <w:rPr>
+          <w:lang w:val="sw_KE" w:bidi="sw_KE"/>
+        </w:rPr>
+      </w:r>
     </w:p>
     <w:p>
       <w:pPr>
         <w:pStyle w:val="Heading2"/>
       </w:pPr>
       <w:r>
+        <w:rPr>
+          <w:lang w:val="sw_KE" w:bidi="sw_KE"/>
+        </w:rPr>
         <w:t>Chagua</w:t>
       </w:r>
-      <w:r/>
+      <w:r>
+        <w:rPr>
+          <w:lang w:val="sw_KE" w:bidi="sw_KE"/>
+        </w:rPr>
+      </w:r>
     </w:p>
     <w:p>
       <w:pPr>
         <w:pStyle w:val="Heading3"/>
       </w:pPr>
       <w:r>
+        <w:rPr>
+          <w:lang w:val="sw_KE" w:bidi="sw_KE"/>
+        </w:rPr>
         <w:t>Ufafanuzi:</w:t>
       </w:r>
     </w:p>
     <w:p>
-      <w:r/>
-      <w:r>
+      <w:pPr/>
+      <w:r>
+        <w:rPr>
+          <w:lang w:val="sw_KE" w:bidi="sw_KE"/>
+        </w:rPr>
+      </w:r>
+      <w:r>
+        <w:rPr>
+          <w:lang w:val="sw_KE" w:bidi="sw_KE"/>
+        </w:rPr>
         <w:t>Neno "wateule" linamaanisha "walioteuliwa" au "watu waliochaguliwa" na linarejelea wale ambao Mungu amewateua au kuwachagua kuwa watu wake. "Aliyechaguliwa" au "Aliyechaguliwa na Mungu" ni jina linalorejelea Yesu, ambaye ni Masihi aliyechaguliwa.</w:t>
       </w:r>
     </w:p>
@@ -458,8 +762,15 @@
         <w:spacing w:line="240" w:lineRule="auto"/>
         <w:ind w:left="720"/>
       </w:pPr>
-      <w:r/>
-      <w:r>
+      <w:r>
+        <w:rPr>
+          <w:lang w:val="sw_KE" w:bidi="sw_KE"/>
+        </w:rPr>
+      </w:r>
+      <w:r>
+        <w:rPr>
+          <w:lang w:val="sw_KE" w:bidi="sw_KE"/>
+        </w:rPr>
         <w:t>Neno "chagua" linamaanisha kuchagua kitu au mtu au kuamua jambo. Mara nyingi hutumiwa kumaanisha Mungu kuwateua watu kuwa wake na kumtumikia.</w:t>
       </w:r>
     </w:p>
@@ -469,8 +780,15 @@
         <w:spacing w:line="240" w:lineRule="auto"/>
         <w:ind w:left="720"/>
       </w:pPr>
-      <w:r/>
-      <w:r>
+      <w:r>
+        <w:rPr>
+          <w:lang w:val="sw_KE" w:bidi="sw_KE"/>
+        </w:rPr>
+      </w:r>
+      <w:r>
+        <w:rPr>
+          <w:lang w:val="sw_KE" w:bidi="sw_KE"/>
+        </w:rPr>
         <w:t>Kuchaguliwa" kunamaanisha "kuteuliwa" au "kuchaguliwa" kuwa au kufanya kitu.</w:t>
       </w:r>
     </w:p>
@@ -480,8 +798,15 @@
         <w:spacing w:line="240" w:lineRule="auto"/>
         <w:ind w:left="720"/>
       </w:pPr>
-      <w:r/>
-      <w:r>
+      <w:r>
+        <w:rPr>
+          <w:lang w:val="sw_KE" w:bidi="sw_KE"/>
+        </w:rPr>
+      </w:r>
+      <w:r>
+        <w:rPr>
+          <w:lang w:val="sw_KE" w:bidi="sw_KE"/>
+        </w:rPr>
         <w:t>Mungu aliwachagua watu kuwa watakatifu, watengwa naye kwa ajili ya kuzaa matunda mema ya kiroho. Ndiyo maana wanaitwa "waliochaguliwa" au "wateule."</w:t>
       </w:r>
     </w:p>
@@ -491,8 +816,15 @@
         <w:spacing w:line="240" w:lineRule="auto"/>
         <w:ind w:left="720"/>
       </w:pPr>
-      <w:r/>
-      <w:r>
+      <w:r>
+        <w:rPr>
+          <w:lang w:val="sw_KE" w:bidi="sw_KE"/>
+        </w:rPr>
+      </w:r>
+      <w:r>
+        <w:rPr>
+          <w:lang w:val="sw_KE" w:bidi="sw_KE"/>
+        </w:rPr>
         <w:t>Neno "mteule" wakati mwingine linatumika katika Biblia kuwarejelea watu fulani kama Mose na Mfalme Daudi ambao Mungu alikuwa amewateua kama viongozi juu ya watu wake. Pia linatumika kurejelea taifa la Israeli kama watu waliochaguliwa na Mungu.</w:t>
       </w:r>
     </w:p>
@@ -502,8 +834,15 @@
         <w:spacing w:line="240" w:lineRule="auto"/>
         <w:ind w:left="720"/>
       </w:pPr>
-      <w:r/>
-      <w:r>
+      <w:r>
+        <w:rPr>
+          <w:lang w:val="sw_KE" w:bidi="sw_KE"/>
+        </w:rPr>
+      </w:r>
+      <w:r>
+        <w:rPr>
+          <w:lang w:val="sw_KE" w:bidi="sw_KE"/>
+        </w:rPr>
         <w:t>Kirai"wateule" ni neno la zamani ambalo linamaanisha "waliochaguliwa" au "watu waliochaguliwa." Kirai hiki katika lugha ya asili ni wingi inaporejelea waumini katika Kristo.</w:t>
       </w:r>
     </w:p>
@@ -513,8 +852,15 @@
         <w:spacing w:line="240" w:lineRule="auto"/>
         <w:ind w:left="720"/>
       </w:pPr>
-      <w:r/>
-      <w:r>
+      <w:r>
+        <w:rPr>
+          <w:lang w:val="sw_KE" w:bidi="sw_KE"/>
+        </w:rPr>
+      </w:r>
+      <w:r>
+        <w:rPr>
+          <w:lang w:val="sw_KE" w:bidi="sw_KE"/>
+        </w:rPr>
         <w:t>Kwenye matoleo ya zamani ya Biblia ya Kiingereza, neno "wateule" linatumika katika Agano la Kale na Jipya kutafsiri neno kwa "walioteuliwa." Matoleo ya kisasa zaidi hutumia "wateule" tu katika Agano Jipya, kurejelea watu ambao wameokolewa na Mungu kupitia IMANI kwa Yesu. Kwingineko katika maandiko ya Biblia, wanatafsiri neno hili kwa maana halisi zaidi kama "walioteuliwa."</w:t>
       </w:r>
     </w:p>
@@ -523,6 +869,9 @@
         <w:pStyle w:val="Heading3"/>
       </w:pPr>
       <w:r>
+        <w:rPr>
+          <w:lang w:val="sw_KE" w:bidi="sw_KE"/>
+        </w:rPr>
         <w:t>Mapendekezo ya Tafsiri:</w:t>
       </w:r>
     </w:p>
@@ -532,8 +881,15 @@
         <w:spacing w:line="240" w:lineRule="auto"/>
         <w:ind w:left="720"/>
       </w:pPr>
-      <w:r/>
-      <w:r>
+      <w:r>
+        <w:rPr>
+          <w:lang w:val="sw_KE" w:bidi="sw_KE"/>
+        </w:rPr>
+      </w:r>
+      <w:r>
+        <w:rPr>
+          <w:lang w:val="sw_KE" w:bidi="sw_KE"/>
+        </w:rPr>
         <w:t>Ni bora kutafsiri "wateule" kwa neno au kifungu kinachomaanisha "watu wateule" au "watu waliochaguliwa." Hii pia inaweza kutafsiriwa kama "watu ambao Mungu aliwachagua" au "wale ambao Mungu aliwateua kuwa watu wake."</w:t>
       </w:r>
     </w:p>
@@ -543,8 +899,15 @@
         <w:spacing w:line="240" w:lineRule="auto"/>
         <w:ind w:left="720"/>
       </w:pPr>
-      <w:r/>
-      <w:r>
+      <w:r>
+        <w:rPr>
+          <w:lang w:val="sw_KE" w:bidi="sw_KE"/>
+        </w:rPr>
+      </w:r>
+      <w:r>
+        <w:rPr>
+          <w:lang w:val="sw_KE" w:bidi="sw_KE"/>
+        </w:rPr>
         <w:t>Kirai "walioteuliwa" kinaweza pia kutafsiriwa kama "waliowekwa" au "waliochaguliwa" au "ambao Mungu alichagua."</w:t>
       </w:r>
     </w:p>
@@ -554,8 +917,15 @@
         <w:spacing w:line="240" w:lineRule="auto"/>
         <w:ind w:left="720"/>
       </w:pPr>
-      <w:r/>
-      <w:r>
+      <w:r>
+        <w:rPr>
+          <w:lang w:val="sw_KE" w:bidi="sw_KE"/>
+        </w:rPr>
+      </w:r>
+      <w:r>
+        <w:rPr>
+          <w:lang w:val="sw_KE" w:bidi="sw_KE"/>
+        </w:rPr>
         <w:t>“Nilichagua wewe” inaweza kutafsiriwa kama “Nilikuweka” au “Nilikuteua.”</w:t>
       </w:r>
     </w:p>
@@ -565,26 +935,53 @@
         <w:spacing w:line="240" w:lineRule="auto"/>
         <w:ind w:left="720"/>
       </w:pPr>
-      <w:r/>
-      <w:r>
+      <w:r>
+        <w:rPr>
+          <w:lang w:val="sw_KE" w:bidi="sw_KE"/>
+        </w:rPr>
+      </w:r>
+      <w:r>
+        <w:rPr>
+          <w:lang w:val="sw_KE" w:bidi="sw_KE"/>
+        </w:rPr>
         <w:t>Kuhusu Yesu, "Mteule" pia inaweza kutafsiriwa kama "Mteule wa Mungu" au "Masihi aliyechaguliwa maalum na Mungu" au "Yule ambaye Mungu alimteua (kuokoa watu)."</w:t>
       </w:r>
     </w:p>
     <w:p>
-      <w:r/>
-      <w:r>
+      <w:pPr/>
+      <w:r>
+        <w:rPr>
+          <w:lang w:val="sw_KE" w:bidi="sw_KE"/>
+        </w:rPr>
+      </w:r>
+      <w:r>
+        <w:rPr>
+          <w:lang w:val="sw_KE" w:bidi="sw_KE"/>
+        </w:rPr>
         <w:t xml:space="preserve">(Tazama pia: </w:t>
       </w:r>
       <w:r>
+        <w:rPr>
+          <w:lang w:val="sw_KE" w:bidi="sw_KE"/>
+        </w:rPr>
         <w:t>teua</w:t>
       </w:r>
       <w:r>
+        <w:rPr>
+          <w:lang w:val="sw_KE" w:bidi="sw_KE"/>
+        </w:rPr>
         <w:t xml:space="preserve">, </w:t>
       </w:r>
       <w:r>
+        <w:rPr>
+          <w:lang w:val="sw_KE" w:bidi="sw_KE"/>
+        </w:rPr>
         <w:t>Kristo</w:t>
       </w:r>
       <w:r>
+        <w:rPr>
+          <w:lang w:val="sw_KE" w:bidi="sw_KE"/>
+        </w:rPr>
         <w:t>)</w:t>
       </w:r>
     </w:p>
@@ -593,6 +990,9 @@
         <w:pStyle w:val="Heading3"/>
       </w:pPr>
       <w:r>
+        <w:rPr>
+          <w:lang w:val="sw_KE" w:bidi="sw_KE"/>
+        </w:rPr>
         <w:t>Marejeleo ya Biblia:</w:t>
       </w:r>
     </w:p>
@@ -602,9 +1002,16 @@
         <w:spacing w:line="240" w:lineRule="auto"/>
         <w:ind w:left="720"/>
       </w:pPr>
-      <w:r/>
+      <w:r>
+        <w:rPr>
+          <w:lang w:val="sw_KE" w:bidi="sw_KE"/>
+        </w:rPr>
+      </w:r>
       <w:hyperlink r:id="rId21">
         <w:r>
+          <w:rPr>
+            <w:lang w:val="sw_KE" w:bidi="sw_KE"/>
+          </w:rPr>
           <w:rPr>
             <w:color w:val="0000EE"/>
             <w:u w:val="single"/>
@@ -619,9 +1026,16 @@
         <w:spacing w:line="240" w:lineRule="auto"/>
         <w:ind w:left="720"/>
       </w:pPr>
-      <w:r/>
+      <w:r>
+        <w:rPr>
+          <w:lang w:val="sw_KE" w:bidi="sw_KE"/>
+        </w:rPr>
+      </w:r>
       <w:hyperlink r:id="rId22">
         <w:r>
+          <w:rPr>
+            <w:lang w:val="sw_KE" w:bidi="sw_KE"/>
+          </w:rPr>
           <w:rPr>
             <w:color w:val="0000EE"/>
             <w:u w:val="single"/>
@@ -636,9 +1050,16 @@
         <w:spacing w:line="240" w:lineRule="auto"/>
         <w:ind w:left="720"/>
       </w:pPr>
-      <w:r/>
+      <w:r>
+        <w:rPr>
+          <w:lang w:val="sw_KE" w:bidi="sw_KE"/>
+        </w:rPr>
+      </w:r>
       <w:hyperlink r:id="rId23">
         <w:r>
+          <w:rPr>
+            <w:lang w:val="sw_KE" w:bidi="sw_KE"/>
+          </w:rPr>
           <w:rPr>
             <w:color w:val="0000EE"/>
             <w:u w:val="single"/>
@@ -653,9 +1074,16 @@
         <w:spacing w:line="240" w:lineRule="auto"/>
         <w:ind w:left="720"/>
       </w:pPr>
-      <w:r/>
+      <w:r>
+        <w:rPr>
+          <w:lang w:val="sw_KE" w:bidi="sw_KE"/>
+        </w:rPr>
+      </w:r>
       <w:hyperlink r:id="rId24">
         <w:r>
+          <w:rPr>
+            <w:lang w:val="sw_KE" w:bidi="sw_KE"/>
+          </w:rPr>
           <w:rPr>
             <w:color w:val="0000EE"/>
             <w:u w:val="single"/>
@@ -670,9 +1098,16 @@
         <w:spacing w:line="240" w:lineRule="auto"/>
         <w:ind w:left="720"/>
       </w:pPr>
-      <w:r/>
+      <w:r>
+        <w:rPr>
+          <w:lang w:val="sw_KE" w:bidi="sw_KE"/>
+        </w:rPr>
+      </w:r>
       <w:hyperlink r:id="rId25">
         <w:r>
+          <w:rPr>
+            <w:lang w:val="sw_KE" w:bidi="sw_KE"/>
+          </w:rPr>
           <w:rPr>
             <w:color w:val="0000EE"/>
             <w:u w:val="single"/>
@@ -687,9 +1122,16 @@
         <w:spacing w:line="240" w:lineRule="auto"/>
         <w:ind w:left="720"/>
       </w:pPr>
-      <w:r/>
+      <w:r>
+        <w:rPr>
+          <w:lang w:val="sw_KE" w:bidi="sw_KE"/>
+        </w:rPr>
+      </w:r>
       <w:hyperlink r:id="rId26">
         <w:r>
+          <w:rPr>
+            <w:lang w:val="sw_KE" w:bidi="sw_KE"/>
+          </w:rPr>
           <w:rPr>
             <w:color w:val="0000EE"/>
             <w:u w:val="single"/>
@@ -704,9 +1146,16 @@
         <w:spacing w:line="240" w:lineRule="auto"/>
         <w:ind w:left="720"/>
       </w:pPr>
-      <w:r/>
+      <w:r>
+        <w:rPr>
+          <w:lang w:val="sw_KE" w:bidi="sw_KE"/>
+        </w:rPr>
+      </w:r>
       <w:hyperlink r:id="rId27">
         <w:r>
+          <w:rPr>
+            <w:lang w:val="sw_KE" w:bidi="sw_KE"/>
+          </w:rPr>
           <w:rPr>
             <w:color w:val="0000EE"/>
             <w:u w:val="single"/>
@@ -720,6 +1169,9 @@
         <w:pStyle w:val="Heading3"/>
       </w:pPr>
       <w:r>
+        <w:rPr>
+          <w:lang w:val="sw_KE" w:bidi="sw_KE"/>
+        </w:rPr>
         <w:t xml:space="preserve"> Data ya Neno:</w:t>
       </w:r>
     </w:p>
@@ -729,36 +1181,74 @@
         <w:spacing w:line="240" w:lineRule="auto"/>
         <w:ind w:left="720"/>
       </w:pPr>
-      <w:r/>
-      <w:r>
+      <w:r>
+        <w:rPr>
+          <w:lang w:val="sw_KE" w:bidi="sw_KE"/>
+        </w:rPr>
+      </w:r>
+      <w:r>
+        <w:rPr>
+          <w:lang w:val="sw_KE" w:bidi="sw_KE"/>
+        </w:rPr>
         <w:t>Strong's: H0970, H0972, H0977, H1262, H1305, H4005, H6901, G01380, G01400, G15860, G15880, G15890, G19510, G37240, G44000, G44010, G47580, G48990, G55000</w:t>
       </w:r>
-      <w:r/>
-      <w:r/>
-    </w:p>
-    <w:p>
-      <w:r/>
+      <w:r>
+        <w:rPr>
+          <w:lang w:val="sw_KE" w:bidi="sw_KE"/>
+        </w:rPr>
+      </w:r>
+      <w:r>
+        <w:rPr>
+          <w:lang w:val="sw_KE" w:bidi="sw_KE"/>
+        </w:rPr>
+      </w:r>
+    </w:p>
+    <w:p>
+      <w:pPr/>
+      <w:r>
+        <w:rPr>
+          <w:lang w:val="sw_KE" w:bidi="sw_KE"/>
+        </w:rPr>
+      </w:r>
     </w:p>
     <w:p>
       <w:pPr>
         <w:pStyle w:val="Heading2"/>
       </w:pPr>
       <w:r>
+        <w:rPr>
+          <w:lang w:val="sw_KE" w:bidi="sw_KE"/>
+        </w:rPr>
         <w:t>Chemchemi</w:t>
       </w:r>
-      <w:r/>
+      <w:r>
+        <w:rPr>
+          <w:lang w:val="sw_KE" w:bidi="sw_KE"/>
+        </w:rPr>
+      </w:r>
     </w:p>
     <w:p>
       <w:pPr>
         <w:pStyle w:val="Heading3"/>
       </w:pPr>
       <w:r>
+        <w:rPr>
+          <w:lang w:val="sw_KE" w:bidi="sw_KE"/>
+        </w:rPr>
         <w:t>Ufafanuzi:</w:t>
       </w:r>
     </w:p>
     <w:p>
-      <w:r/>
-      <w:r>
+      <w:pPr/>
+      <w:r>
+        <w:rPr>
+          <w:lang w:val="sw_KE" w:bidi="sw_KE"/>
+        </w:rPr>
+      </w:r>
+      <w:r>
+        <w:rPr>
+          <w:lang w:val="sw_KE" w:bidi="sw_KE"/>
+        </w:rPr>
         <w:t>Maneno "chemchemi" na "kisima" kwa kawaida hurejelea kiasi kikubwa cha maji kinachotoka kwa asili kutoka ardhini.</w:t>
       </w:r>
     </w:p>
@@ -768,8 +1258,15 @@
         <w:spacing w:line="240" w:lineRule="auto"/>
         <w:ind w:left="720"/>
       </w:pPr>
-      <w:r/>
-      <w:r>
+      <w:r>
+        <w:rPr>
+          <w:lang w:val="sw_KE" w:bidi="sw_KE"/>
+        </w:rPr>
+      </w:r>
+      <w:r>
+        <w:rPr>
+          <w:lang w:val="sw_KE" w:bidi="sw_KE"/>
+        </w:rPr>
         <w:t>Maneno haya pia yanatumika kwa njia ya mfano katika Biblia kurejelea baraka zinazotoka kwa Mungu au kurejelea kitu kinachosafisha na kutakasa.</w:t>
       </w:r>
     </w:p>
@@ -779,8 +1276,15 @@
         <w:spacing w:line="240" w:lineRule="auto"/>
         <w:ind w:left="720"/>
       </w:pPr>
-      <w:r/>
-      <w:r>
+      <w:r>
+        <w:rPr>
+          <w:lang w:val="sw_KE" w:bidi="sw_KE"/>
+        </w:rPr>
+      </w:r>
+      <w:r>
+        <w:rPr>
+          <w:lang w:val="sw_KE" w:bidi="sw_KE"/>
+        </w:rPr>
         <w:t>Katika nyakati za kisasa, chemchemi mara nyingi ni kitu kilichotengenezwa na binadamu ambacho kina maji yanayotiririka kutoka kwake, kama vile chemchemi ya kunywa. Hakikisha kwamba tafsiri ya neno hili inarejelea chanzo cha asili cha maji yanayotiririka.</w:t>
       </w:r>
     </w:p>
@@ -790,20 +1294,41 @@
         <w:spacing w:line="240" w:lineRule="auto"/>
         <w:ind w:left="720"/>
       </w:pPr>
-      <w:r/>
-      <w:r>
+      <w:r>
+        <w:rPr>
+          <w:lang w:val="sw_KE" w:bidi="sw_KE"/>
+        </w:rPr>
+      </w:r>
+      <w:r>
+        <w:rPr>
+          <w:lang w:val="sw_KE" w:bidi="sw_KE"/>
+        </w:rPr>
         <w:t>Linganisha tafsiri ya neno hili na jinsi neno "mafuriko" linavyotafsiriwa.</w:t>
       </w:r>
     </w:p>
     <w:p>
-      <w:r/>
-      <w:r>
+      <w:pPr/>
+      <w:r>
+        <w:rPr>
+          <w:lang w:val="sw_KE" w:bidi="sw_KE"/>
+        </w:rPr>
+      </w:r>
+      <w:r>
+        <w:rPr>
+          <w:lang w:val="sw_KE" w:bidi="sw_KE"/>
+        </w:rPr>
         <w:t xml:space="preserve">(Tazama pia: </w:t>
       </w:r>
       <w:r>
+        <w:rPr>
+          <w:lang w:val="sw_KE" w:bidi="sw_KE"/>
+        </w:rPr>
         <w:t>mafuriko</w:t>
       </w:r>
       <w:r>
+        <w:rPr>
+          <w:lang w:val="sw_KE" w:bidi="sw_KE"/>
+        </w:rPr>
         <w:t>)</w:t>
       </w:r>
     </w:p>
@@ -812,6 +1337,9 @@
         <w:pStyle w:val="Heading3"/>
       </w:pPr>
       <w:r>
+        <w:rPr>
+          <w:lang w:val="sw_KE" w:bidi="sw_KE"/>
+        </w:rPr>
         <w:t>Marejeleo ya Biblia:</w:t>
       </w:r>
     </w:p>
@@ -821,9 +1349,16 @@
         <w:spacing w:line="240" w:lineRule="auto"/>
         <w:ind w:left="720"/>
       </w:pPr>
-      <w:r/>
+      <w:r>
+        <w:rPr>
+          <w:lang w:val="sw_KE" w:bidi="sw_KE"/>
+        </w:rPr>
+      </w:r>
       <w:hyperlink r:id="rId28">
         <w:r>
+          <w:rPr>
+            <w:lang w:val="sw_KE" w:bidi="sw_KE"/>
+          </w:rPr>
           <w:rPr>
             <w:color w:val="0000EE"/>
             <w:u w:val="single"/>
@@ -838,9 +1373,16 @@
         <w:spacing w:line="240" w:lineRule="auto"/>
         <w:ind w:left="720"/>
       </w:pPr>
-      <w:r/>
+      <w:r>
+        <w:rPr>
+          <w:lang w:val="sw_KE" w:bidi="sw_KE"/>
+        </w:rPr>
+      </w:r>
       <w:hyperlink r:id="rId29">
         <w:r>
+          <w:rPr>
+            <w:lang w:val="sw_KE" w:bidi="sw_KE"/>
+          </w:rPr>
           <w:rPr>
             <w:color w:val="0000EE"/>
             <w:u w:val="single"/>
@@ -855,9 +1397,16 @@
         <w:spacing w:line="240" w:lineRule="auto"/>
         <w:ind w:left="720"/>
       </w:pPr>
-      <w:r/>
+      <w:r>
+        <w:rPr>
+          <w:lang w:val="sw_KE" w:bidi="sw_KE"/>
+        </w:rPr>
+      </w:r>
       <w:hyperlink r:id="rId30">
         <w:r>
+          <w:rPr>
+            <w:lang w:val="sw_KE" w:bidi="sw_KE"/>
+          </w:rPr>
           <w:rPr>
             <w:color w:val="0000EE"/>
             <w:u w:val="single"/>
@@ -872,9 +1421,16 @@
         <w:spacing w:line="240" w:lineRule="auto"/>
         <w:ind w:left="720"/>
       </w:pPr>
-      <w:r/>
+      <w:r>
+        <w:rPr>
+          <w:lang w:val="sw_KE" w:bidi="sw_KE"/>
+        </w:rPr>
+      </w:r>
       <w:hyperlink r:id="rId31">
         <w:r>
+          <w:rPr>
+            <w:lang w:val="sw_KE" w:bidi="sw_KE"/>
+          </w:rPr>
           <w:rPr>
             <w:color w:val="0000EE"/>
             <w:u w:val="single"/>
@@ -889,9 +1445,16 @@
         <w:spacing w:line="240" w:lineRule="auto"/>
         <w:ind w:left="720"/>
       </w:pPr>
-      <w:r/>
+      <w:r>
+        <w:rPr>
+          <w:lang w:val="sw_KE" w:bidi="sw_KE"/>
+        </w:rPr>
+      </w:r>
       <w:hyperlink r:id="rId32">
         <w:r>
+          <w:rPr>
+            <w:lang w:val="sw_KE" w:bidi="sw_KE"/>
+          </w:rPr>
           <w:rPr>
             <w:color w:val="0000EE"/>
             <w:u w:val="single"/>
@@ -906,9 +1469,16 @@
         <w:spacing w:line="240" w:lineRule="auto"/>
         <w:ind w:left="720"/>
       </w:pPr>
-      <w:r/>
+      <w:r>
+        <w:rPr>
+          <w:lang w:val="sw_KE" w:bidi="sw_KE"/>
+        </w:rPr>
+      </w:r>
       <w:hyperlink r:id="rId33">
         <w:r>
+          <w:rPr>
+            <w:lang w:val="sw_KE" w:bidi="sw_KE"/>
+          </w:rPr>
           <w:rPr>
             <w:color w:val="0000EE"/>
             <w:u w:val="single"/>
@@ -922,6 +1492,9 @@
         <w:pStyle w:val="Heading3"/>
       </w:pPr>
       <w:r>
+        <w:rPr>
+          <w:lang w:val="sw_KE" w:bidi="sw_KE"/>
+        </w:rPr>
         <w:t>Data ya Neno:</w:t>
       </w:r>
     </w:p>
@@ -931,36 +1504,74 @@
         <w:spacing w:line="240" w:lineRule="auto"/>
         <w:ind w:left="720"/>
       </w:pPr>
-      <w:r/>
-      <w:r>
+      <w:r>
+        <w:rPr>
+          <w:lang w:val="sw_KE" w:bidi="sw_KE"/>
+        </w:rPr>
+      </w:r>
+      <w:r>
+        <w:rPr>
+          <w:lang w:val="sw_KE" w:bidi="sw_KE"/>
+        </w:rPr>
         <w:t>Strong's: H0953, H1530, H1543, H3222, H4002, H4161, H4456, H4599, H4726, H5033, H5869, H5927, H6524, H6779, H8444, H8666, G02420, G40770</w:t>
       </w:r>
-      <w:r/>
-      <w:r/>
-    </w:p>
-    <w:p>
-      <w:r/>
+      <w:r>
+        <w:rPr>
+          <w:lang w:val="sw_KE" w:bidi="sw_KE"/>
+        </w:rPr>
+      </w:r>
+      <w:r>
+        <w:rPr>
+          <w:lang w:val="sw_KE" w:bidi="sw_KE"/>
+        </w:rPr>
+      </w:r>
+    </w:p>
+    <w:p>
+      <w:pPr/>
+      <w:r>
+        <w:rPr>
+          <w:lang w:val="sw_KE" w:bidi="sw_KE"/>
+        </w:rPr>
+      </w:r>
     </w:p>
     <w:p>
       <w:pPr>
         <w:pStyle w:val="Heading2"/>
       </w:pPr>
       <w:r>
+        <w:rPr>
+          <w:lang w:val="sw_KE" w:bidi="sw_KE"/>
+        </w:rPr>
         <w:t>Chokoza</w:t>
       </w:r>
-      <w:r/>
+      <w:r>
+        <w:rPr>
+          <w:lang w:val="sw_KE" w:bidi="sw_KE"/>
+        </w:rPr>
+      </w:r>
     </w:p>
     <w:p>
       <w:pPr>
         <w:pStyle w:val="Heading3"/>
       </w:pPr>
       <w:r>
+        <w:rPr>
+          <w:lang w:val="sw_KE" w:bidi="sw_KE"/>
+        </w:rPr>
         <w:t>Uhalisia:</w:t>
       </w:r>
     </w:p>
     <w:p>
-      <w:r/>
-      <w:r>
+      <w:pPr/>
+      <w:r>
+        <w:rPr>
+          <w:lang w:val="sw_KE" w:bidi="sw_KE"/>
+        </w:rPr>
+      </w:r>
+      <w:r>
+        <w:rPr>
+          <w:lang w:val="sw_KE" w:bidi="sw_KE"/>
+        </w:rPr>
         <w:t>Neno 'chokoza' linamaanisha kumfanya mtu apate athari au hisia yasiyofurahisha.</w:t>
       </w:r>
     </w:p>
@@ -970,8 +1581,15 @@
         <w:spacing w:line="240" w:lineRule="auto"/>
         <w:ind w:left="720"/>
       </w:pPr>
-      <w:r/>
-      <w:r>
+      <w:r>
+        <w:rPr>
+          <w:lang w:val="sw_KE" w:bidi="sw_KE"/>
+        </w:rPr>
+      </w:r>
+      <w:r>
+        <w:rPr>
+          <w:lang w:val="sw_KE" w:bidi="sw_KE"/>
+        </w:rPr>
         <w:t>Kumchokoza mtu ili akasirike kunamaanisha kufanya kitu kinachomfanya mtu huyo kuwa na hasira. Hii inaweza pia kutafsiriwa kama 'kusababisha hasira' au 'kukasirisha.'</w:t>
       </w:r>
     </w:p>
@@ -981,8 +1599,15 @@
         <w:spacing w:line="240" w:lineRule="auto"/>
         <w:ind w:left="720"/>
       </w:pPr>
-      <w:r/>
-      <w:r>
+      <w:r>
+        <w:rPr>
+          <w:lang w:val="sw_KE" w:bidi="sw_KE"/>
+        </w:rPr>
+      </w:r>
+      <w:r>
+        <w:rPr>
+          <w:lang w:val="sw_KE" w:bidi="sw_KE"/>
+        </w:rPr>
         <w:t>Inapotumiwa katika kirai kama, 'usimchokoze,' hii inaweza kutafsiriwa kama 'usimkasirishe,' 'usimfanye awe na hasira,' au 'usimfanye akasirike na wewe.'</w:t>
       </w:r>
     </w:p>
@@ -991,6 +1616,9 @@
         <w:pStyle w:val="Heading3"/>
       </w:pPr>
       <w:r>
+        <w:rPr>
+          <w:lang w:val="sw_KE" w:bidi="sw_KE"/>
+        </w:rPr>
         <w:t>Marejeleo ya Biblia:</w:t>
       </w:r>
     </w:p>
@@ -1000,9 +1628,16 @@
         <w:spacing w:line="240" w:lineRule="auto"/>
         <w:ind w:left="720"/>
       </w:pPr>
-      <w:r/>
+      <w:r>
+        <w:rPr>
+          <w:lang w:val="sw_KE" w:bidi="sw_KE"/>
+        </w:rPr>
+      </w:r>
       <w:hyperlink r:id="rId34">
         <w:r>
+          <w:rPr>
+            <w:lang w:val="sw_KE" w:bidi="sw_KE"/>
+          </w:rPr>
           <w:rPr>
             <w:color w:val="0000EE"/>
             <w:u w:val="single"/>
@@ -1016,6 +1651,9 @@
         <w:pStyle w:val="Heading3"/>
       </w:pPr>
       <w:r>
+        <w:rPr>
+          <w:lang w:val="sw_KE" w:bidi="sw_KE"/>
+        </w:rPr>
         <w:t>Data ya Neno:</w:t>
       </w:r>
     </w:p>
@@ -1025,36 +1663,74 @@
         <w:spacing w:line="240" w:lineRule="auto"/>
         <w:ind w:left="720"/>
       </w:pPr>
-      <w:r/>
-      <w:r>
+      <w:r>
+        <w:rPr>
+          <w:lang w:val="sw_KE" w:bidi="sw_KE"/>
+        </w:rPr>
+      </w:r>
+      <w:r>
+        <w:rPr>
+          <w:lang w:val="sw_KE" w:bidi="sw_KE"/>
+        </w:rPr>
         <w:t>Strong's: H3707, H3708, H4784, H4843, H5006, H7065, H7069, H7107, H7264, G20420, G38630, G39470, G39490, G42920</w:t>
       </w:r>
-      <w:r/>
-      <w:r/>
-    </w:p>
-    <w:p>
-      <w:r/>
+      <w:r>
+        <w:rPr>
+          <w:lang w:val="sw_KE" w:bidi="sw_KE"/>
+        </w:rPr>
+      </w:r>
+      <w:r>
+        <w:rPr>
+          <w:lang w:val="sw_KE" w:bidi="sw_KE"/>
+        </w:rPr>
+      </w:r>
+    </w:p>
+    <w:p>
+      <w:pPr/>
+      <w:r>
+        <w:rPr>
+          <w:lang w:val="sw_KE" w:bidi="sw_KE"/>
+        </w:rPr>
+      </w:r>
     </w:p>
     <w:p>
       <w:pPr>
         <w:pStyle w:val="Heading2"/>
       </w:pPr>
       <w:r>
+        <w:rPr>
+          <w:lang w:val="sw_KE" w:bidi="sw_KE"/>
+        </w:rPr>
         <w:t>Chui</w:t>
       </w:r>
-      <w:r/>
+      <w:r>
+        <w:rPr>
+          <w:lang w:val="sw_KE" w:bidi="sw_KE"/>
+        </w:rPr>
+      </w:r>
     </w:p>
     <w:p>
       <w:pPr>
         <w:pStyle w:val="Heading3"/>
       </w:pPr>
       <w:r>
+        <w:rPr>
+          <w:lang w:val="sw_KE" w:bidi="sw_KE"/>
+        </w:rPr>
         <w:t>Uhalisia:</w:t>
       </w:r>
     </w:p>
     <w:p>
-      <w:r/>
-      <w:r>
+      <w:pPr/>
+      <w:r>
+        <w:rPr>
+          <w:lang w:val="sw_KE" w:bidi="sw_KE"/>
+        </w:rPr>
+      </w:r>
+      <w:r>
+        <w:rPr>
+          <w:lang w:val="sw_KE" w:bidi="sw_KE"/>
+        </w:rPr>
         <w:t>Chui ni mnyama mkubwa wa porini anayefanana na paka, mwenye rangi ya kahawia na madoa meusi.</w:t>
       </w:r>
     </w:p>
@@ -1064,8 +1740,15 @@
         <w:spacing w:line="240" w:lineRule="auto"/>
         <w:ind w:left="720"/>
       </w:pPr>
-      <w:r/>
-      <w:r>
+      <w:r>
+        <w:rPr>
+          <w:lang w:val="sw_KE" w:bidi="sw_KE"/>
+        </w:rPr>
+      </w:r>
+      <w:r>
+        <w:rPr>
+          <w:lang w:val="sw_KE" w:bidi="sw_KE"/>
+        </w:rPr>
         <w:t>Chui ni aina ya mnyama anayewinda wanyama wengine na kuwala.</w:t>
       </w:r>
     </w:p>
@@ -1075,8 +1758,15 @@
         <w:spacing w:line="240" w:lineRule="auto"/>
         <w:ind w:left="720"/>
       </w:pPr>
-      <w:r/>
-      <w:r>
+      <w:r>
+        <w:rPr>
+          <w:lang w:val="sw_KE" w:bidi="sw_KE"/>
+        </w:rPr>
+      </w:r>
+      <w:r>
+        <w:rPr>
+          <w:lang w:val="sw_KE" w:bidi="sw_KE"/>
+        </w:rPr>
         <w:t>Kwenye Biblia, janga la ghafla linafananishwa na chui, ambaye hurukia mawindo yake kwa ghafla.</w:t>
       </w:r>
     </w:p>
@@ -1086,50 +1776,105 @@
         <w:spacing w:line="240" w:lineRule="auto"/>
         <w:ind w:left="720"/>
       </w:pPr>
-      <w:r/>
-      <w:r>
+      <w:r>
+        <w:rPr>
+          <w:lang w:val="sw_KE" w:bidi="sw_KE"/>
+        </w:rPr>
+      </w:r>
+      <w:r>
+        <w:rPr>
+          <w:lang w:val="sw_KE" w:bidi="sw_KE"/>
+        </w:rPr>
         <w:t>Nabii Danieli na mtume Yohana wanazungumzia maono waliyoyaona ya mnyama aliyefanana na chui.</w:t>
       </w:r>
     </w:p>
     <w:p>
-      <w:r/>
-      <w:r>
+      <w:pPr/>
+      <w:r>
+        <w:rPr>
+          <w:lang w:val="sw_KE" w:bidi="sw_KE"/>
+        </w:rPr>
+      </w:r>
+      <w:r>
+        <w:rPr>
+          <w:lang w:val="sw_KE" w:bidi="sw_KE"/>
+        </w:rPr>
         <w:t>(Tazama pia: Jinsi ya Kutafsiri Visivyojulikana)</w:t>
       </w:r>
     </w:p>
     <w:p>
-      <w:r/>
-      <w:r>
+      <w:pPr/>
+      <w:r>
+        <w:rPr>
+          <w:lang w:val="sw_KE" w:bidi="sw_KE"/>
+        </w:rPr>
+      </w:r>
+      <w:r>
+        <w:rPr>
+          <w:lang w:val="sw_KE" w:bidi="sw_KE"/>
+        </w:rPr>
         <w:t>(Mapendekezo ya Tafsiri: Tafsiri ya Majina)</w:t>
       </w:r>
     </w:p>
     <w:p>
-      <w:r/>
-      <w:r>
+      <w:pPr/>
+      <w:r>
+        <w:rPr>
+          <w:lang w:val="sw_KE" w:bidi="sw_KE"/>
+        </w:rPr>
+      </w:r>
+      <w:r>
+        <w:rPr>
+          <w:lang w:val="sw_KE" w:bidi="sw_KE"/>
+        </w:rPr>
         <w:t xml:space="preserve">(Tazama pia: </w:t>
       </w:r>
       <w:r>
+        <w:rPr>
+          <w:lang w:val="sw_KE" w:bidi="sw_KE"/>
+        </w:rPr>
         <w:t>wanyama</w:t>
       </w:r>
       <w:r>
+        <w:rPr>
+          <w:lang w:val="sw_KE" w:bidi="sw_KE"/>
+        </w:rPr>
         <w:t xml:space="preserve">, </w:t>
       </w:r>
       <w:r>
+        <w:rPr>
+          <w:lang w:val="sw_KE" w:bidi="sw_KE"/>
+        </w:rPr>
         <w:t>Danieli</w:t>
       </w:r>
       <w:r>
+        <w:rPr>
+          <w:lang w:val="sw_KE" w:bidi="sw_KE"/>
+        </w:rPr>
         <w:t xml:space="preserve">, </w:t>
       </w:r>
       <w:r>
+        <w:rPr>
+          <w:lang w:val="sw_KE" w:bidi="sw_KE"/>
+        </w:rPr>
         <w:t>windoni</w:t>
       </w:r>
       <w:r>
+        <w:rPr>
+          <w:lang w:val="sw_KE" w:bidi="sw_KE"/>
+        </w:rPr>
         <w:t xml:space="preserve">, </w:t>
       </w:r>
       <w:r>
+        <w:rPr>
+          <w:lang w:val="sw_KE" w:bidi="sw_KE"/>
+        </w:rPr>
         <w:t>maono</w:t>
       </w:r>
       <w:r>
+        <w:rPr>
+          <w:lang w:val="sw_KE" w:bidi="sw_KE"/>
+        </w:rPr>
         <w:t>)</w:t>
       </w:r>
     </w:p>
@@ -1138,6 +1883,9 @@
         <w:pStyle w:val="Heading3"/>
       </w:pPr>
       <w:r>
+        <w:rPr>
+          <w:lang w:val="sw_KE" w:bidi="sw_KE"/>
+        </w:rPr>
         <w:t>Marejeleo ya Biblia:</w:t>
       </w:r>
     </w:p>
@@ -1147,9 +1895,16 @@
         <w:spacing w:line="240" w:lineRule="auto"/>
         <w:ind w:left="720"/>
       </w:pPr>
-      <w:r/>
+      <w:r>
+        <w:rPr>
+          <w:lang w:val="sw_KE" w:bidi="sw_KE"/>
+        </w:rPr>
+      </w:r>
       <w:hyperlink r:id="rId35">
         <w:r>
+          <w:rPr>
+            <w:lang w:val="sw_KE" w:bidi="sw_KE"/>
+          </w:rPr>
           <w:rPr>
             <w:color w:val="0000EE"/>
             <w:u w:val="single"/>
@@ -1164,9 +1919,16 @@
         <w:spacing w:line="240" w:lineRule="auto"/>
         <w:ind w:left="720"/>
       </w:pPr>
-      <w:r/>
+      <w:r>
+        <w:rPr>
+          <w:lang w:val="sw_KE" w:bidi="sw_KE"/>
+        </w:rPr>
+      </w:r>
       <w:hyperlink r:id="rId36">
         <w:r>
+          <w:rPr>
+            <w:lang w:val="sw_KE" w:bidi="sw_KE"/>
+          </w:rPr>
           <w:rPr>
             <w:color w:val="0000EE"/>
             <w:u w:val="single"/>
@@ -1181,9 +1943,16 @@
         <w:spacing w:line="240" w:lineRule="auto"/>
         <w:ind w:left="720"/>
       </w:pPr>
-      <w:r/>
+      <w:r>
+        <w:rPr>
+          <w:lang w:val="sw_KE" w:bidi="sw_KE"/>
+        </w:rPr>
+      </w:r>
       <w:hyperlink r:id="rId37">
         <w:r>
+          <w:rPr>
+            <w:lang w:val="sw_KE" w:bidi="sw_KE"/>
+          </w:rPr>
           <w:rPr>
             <w:color w:val="0000EE"/>
             <w:u w:val="single"/>
@@ -1198,9 +1967,16 @@
         <w:spacing w:line="240" w:lineRule="auto"/>
         <w:ind w:left="720"/>
       </w:pPr>
-      <w:r/>
+      <w:r>
+        <w:rPr>
+          <w:lang w:val="sw_KE" w:bidi="sw_KE"/>
+        </w:rPr>
+      </w:r>
       <w:hyperlink r:id="rId38">
         <w:r>
+          <w:rPr>
+            <w:lang w:val="sw_KE" w:bidi="sw_KE"/>
+          </w:rPr>
           <w:rPr>
             <w:color w:val="0000EE"/>
             <w:u w:val="single"/>
@@ -1214,6 +1990,9 @@
         <w:pStyle w:val="Heading3"/>
       </w:pPr>
       <w:r>
+        <w:rPr>
+          <w:lang w:val="sw_KE" w:bidi="sw_KE"/>
+        </w:rPr>
         <w:t>Data ya Neno:</w:t>
       </w:r>
     </w:p>
@@ -1223,36 +2002,74 @@
         <w:spacing w:line="240" w:lineRule="auto"/>
         <w:ind w:left="720"/>
       </w:pPr>
-      <w:r/>
-      <w:r>
+      <w:r>
+        <w:rPr>
+          <w:lang w:val="sw_KE" w:bidi="sw_KE"/>
+        </w:rPr>
+      </w:r>
+      <w:r>
+        <w:rPr>
+          <w:lang w:val="sw_KE" w:bidi="sw_KE"/>
+        </w:rPr>
         <w:t>Strong's: H5245, H5246</w:t>
       </w:r>
-      <w:r/>
-      <w:r/>
-    </w:p>
-    <w:p>
-      <w:r/>
+      <w:r>
+        <w:rPr>
+          <w:lang w:val="sw_KE" w:bidi="sw_KE"/>
+        </w:rPr>
+      </w:r>
+      <w:r>
+        <w:rPr>
+          <w:lang w:val="sw_KE" w:bidi="sw_KE"/>
+        </w:rPr>
+      </w:r>
+    </w:p>
+    <w:p>
+      <w:pPr/>
+      <w:r>
+        <w:rPr>
+          <w:lang w:val="sw_KE" w:bidi="sw_KE"/>
+        </w:rPr>
+      </w:r>
     </w:p>
     <w:p>
       <w:pPr>
         <w:pStyle w:val="Heading2"/>
       </w:pPr>
       <w:r>
+        <w:rPr>
+          <w:lang w:val="sw_KE" w:bidi="sw_KE"/>
+        </w:rPr>
         <w:t>Chukizo</w:t>
       </w:r>
-      <w:r/>
+      <w:r>
+        <w:rPr>
+          <w:lang w:val="sw_KE" w:bidi="sw_KE"/>
+        </w:rPr>
+      </w:r>
     </w:p>
     <w:p>
       <w:pPr>
         <w:pStyle w:val="Heading3"/>
       </w:pPr>
       <w:r>
+        <w:rPr>
+          <w:lang w:val="sw_KE" w:bidi="sw_KE"/>
+        </w:rPr>
         <w:t>Ufafanuzi:</w:t>
       </w:r>
     </w:p>
     <w:p>
-      <w:r/>
-      <w:r>
+      <w:pPr/>
+      <w:r>
+        <w:rPr>
+          <w:lang w:val="sw_KE" w:bidi="sw_KE"/>
+        </w:rPr>
+      </w:r>
+      <w:r>
+        <w:rPr>
+          <w:lang w:val="sw_KE" w:bidi="sw_KE"/>
+        </w:rPr>
         <w:t>Neno "chukizo" linatumika kumaanisha kitu kinachosababisha kinyaa au chuki kali.</w:t>
       </w:r>
     </w:p>
@@ -1262,8 +2079,15 @@
         <w:spacing w:line="240" w:lineRule="auto"/>
         <w:ind w:left="720"/>
       </w:pPr>
-      <w:r/>
-      <w:r>
+      <w:r>
+        <w:rPr>
+          <w:lang w:val="sw_KE" w:bidi="sw_KE"/>
+        </w:rPr>
+      </w:r>
+      <w:r>
+        <w:rPr>
+          <w:lang w:val="sw_KE" w:bidi="sw_KE"/>
+        </w:rPr>
         <w:t>Wamisri waliwachukulia watu wa Kiebrania kuwa "chukizo." Hili linamaanisha kuwa Wamisri hawakuwapenda Waebrania na hawakutaka kushirikiana nao au kuwa karibu nao.</w:t>
       </w:r>
     </w:p>
@@ -1273,8 +2097,15 @@
         <w:spacing w:line="240" w:lineRule="auto"/>
         <w:ind w:left="720"/>
       </w:pPr>
-      <w:r/>
-      <w:r>
+      <w:r>
+        <w:rPr>
+          <w:lang w:val="sw_KE" w:bidi="sw_KE"/>
+        </w:rPr>
+      </w:r>
+      <w:r>
+        <w:rPr>
+          <w:lang w:val="sw_KE" w:bidi="sw_KE"/>
+        </w:rPr>
         <w:t>Baadhi ya mambo ambayo Biblia inaita "chukizo kwa Yehova" ni pamoja na uongo, kiburi, kutoa dhabihu za binadamu, ibada ya sanamu, mauaji, na dhambi za kingono kama uzinzi na Matendo ya ushoga.</w:t>
       </w:r>
     </w:p>
@@ -1284,8 +2115,15 @@
         <w:spacing w:line="240" w:lineRule="auto"/>
         <w:ind w:left="720"/>
       </w:pPr>
-      <w:r/>
-      <w:r>
+      <w:r>
+        <w:rPr>
+          <w:lang w:val="sw_KE" w:bidi="sw_KE"/>
+        </w:rPr>
+      </w:r>
+      <w:r>
+        <w:rPr>
+          <w:lang w:val="sw_KE" w:bidi="sw_KE"/>
+        </w:rPr>
         <w:t>Katika kuwafundisha wanafunzi wake kuhusu nyakati za mwisho, Yesu alirejelea unabii wa nabii Danieli kuhusu "chukizo la uharibifu" ambayo yangewekwa kama uasi dhidi ya Mungu, yakinajisi mahali pake pa ibada.</w:t>
       </w:r>
     </w:p>
@@ -1294,6 +2132,9 @@
         <w:pStyle w:val="Heading3"/>
       </w:pPr>
       <w:r>
+        <w:rPr>
+          <w:lang w:val="sw_KE" w:bidi="sw_KE"/>
+        </w:rPr>
         <w:t>Mapendekezo ya Tafsiri:</w:t>
       </w:r>
     </w:p>
@@ -1303,8 +2144,15 @@
         <w:spacing w:line="240" w:lineRule="auto"/>
         <w:ind w:left="720"/>
       </w:pPr>
-      <w:r/>
-      <w:r>
+      <w:r>
+        <w:rPr>
+          <w:lang w:val="sw_KE" w:bidi="sw_KE"/>
+        </w:rPr>
+      </w:r>
+      <w:r>
+        <w:rPr>
+          <w:lang w:val="sw_KE" w:bidi="sw_KE"/>
+        </w:rPr>
         <w:t>Neno "chukizo" linaweza pia kutafsiriwa kama "kitu ambacho Mungu anachukia" au "kitu kinachochukiza" au "tabia ya kuchukiza" au "kitendo kibaya sana."</w:t>
       </w:r>
     </w:p>
@@ -1314,8 +2162,15 @@
         <w:spacing w:line="240" w:lineRule="auto"/>
         <w:ind w:left="720"/>
       </w:pPr>
-      <w:r/>
-      <w:r>
+      <w:r>
+        <w:rPr>
+          <w:lang w:val="sw_KE" w:bidi="sw_KE"/>
+        </w:rPr>
+      </w:r>
+      <w:r>
+        <w:rPr>
+          <w:lang w:val="sw_KE" w:bidi="sw_KE"/>
+        </w:rPr>
         <w:t>Kulingana na muktadha, njia za kutafsiri kifungu "ni chukizo kwa" zinaweza kujumuisha "inachukiwa sana na" au "inachukiza kwa" au "haikubaliki kabisa kwa" au "inasababisha kuchukizwa kwa kina."</w:t>
       </w:r>
     </w:p>
@@ -1325,44 +2180,89 @@
         <w:spacing w:line="240" w:lineRule="auto"/>
         <w:ind w:left="720"/>
       </w:pPr>
-      <w:r/>
-      <w:r>
+      <w:r>
+        <w:rPr>
+          <w:lang w:val="sw_KE" w:bidi="sw_KE"/>
+        </w:rPr>
+      </w:r>
+      <w:r>
+        <w:rPr>
+          <w:lang w:val="sw_KE" w:bidi="sw_KE"/>
+        </w:rPr>
         <w:t>Maneno "chukizo la uharibifu" yanaweza kutafsiriwa kama "kitu kinachochafua ambacho husababisha watu kudhuriwa sana" au "kitu cha kuchukiza kinachosababisha huzuni kali."</w:t>
       </w:r>
     </w:p>
     <w:p>
-      <w:r/>
-      <w:r>
+      <w:pPr/>
+      <w:r>
+        <w:rPr>
+          <w:lang w:val="sw_KE" w:bidi="sw_KE"/>
+        </w:rPr>
+      </w:r>
+      <w:r>
+        <w:rPr>
+          <w:lang w:val="sw_KE" w:bidi="sw_KE"/>
+        </w:rPr>
         <w:t xml:space="preserve">(Tazama pia: </w:t>
       </w:r>
       <w:r>
+        <w:rPr>
+          <w:lang w:val="sw_KE" w:bidi="sw_KE"/>
+        </w:rPr>
         <w:t>uzinzi</w:t>
       </w:r>
       <w:r>
+        <w:rPr>
+          <w:lang w:val="sw_KE" w:bidi="sw_KE"/>
+        </w:rPr>
         <w:t xml:space="preserve">, </w:t>
       </w:r>
       <w:r>
+        <w:rPr>
+          <w:lang w:val="sw_KE" w:bidi="sw_KE"/>
+        </w:rPr>
         <w:t>kufuru</w:t>
       </w:r>
       <w:r>
+        <w:rPr>
+          <w:lang w:val="sw_KE" w:bidi="sw_KE"/>
+        </w:rPr>
         <w:t xml:space="preserve">, </w:t>
       </w:r>
       <w:r>
+        <w:rPr>
+          <w:lang w:val="sw_KE" w:bidi="sw_KE"/>
+        </w:rPr>
         <w:t>Ukiwa</w:t>
       </w:r>
       <w:r>
+        <w:rPr>
+          <w:lang w:val="sw_KE" w:bidi="sw_KE"/>
+        </w:rPr>
         <w:t xml:space="preserve">, </w:t>
       </w:r>
       <w:r>
+        <w:rPr>
+          <w:lang w:val="sw_KE" w:bidi="sw_KE"/>
+        </w:rPr>
         <w:t>mungu wa uongo</w:t>
       </w:r>
       <w:r>
+        <w:rPr>
+          <w:lang w:val="sw_KE" w:bidi="sw_KE"/>
+        </w:rPr>
         <w:t xml:space="preserve">, </w:t>
       </w:r>
       <w:r>
+        <w:rPr>
+          <w:lang w:val="sw_KE" w:bidi="sw_KE"/>
+        </w:rPr>
         <w:t>dhabihu</w:t>
       </w:r>
       <w:r>
+        <w:rPr>
+          <w:lang w:val="sw_KE" w:bidi="sw_KE"/>
+        </w:rPr>
         <w:t>)</w:t>
       </w:r>
     </w:p>
@@ -1371,6 +2271,9 @@
         <w:pStyle w:val="Heading3"/>
       </w:pPr>
       <w:r>
+        <w:rPr>
+          <w:lang w:val="sw_KE" w:bidi="sw_KE"/>
+        </w:rPr>
         <w:t>Marejeleo ya Biblia:</w:t>
       </w:r>
     </w:p>
@@ -1380,9 +2283,16 @@
         <w:spacing w:line="240" w:lineRule="auto"/>
         <w:ind w:left="720"/>
       </w:pPr>
-      <w:r/>
+      <w:r>
+        <w:rPr>
+          <w:lang w:val="sw_KE" w:bidi="sw_KE"/>
+        </w:rPr>
+      </w:r>
       <w:hyperlink r:id="rId39">
         <w:r>
+          <w:rPr>
+            <w:lang w:val="sw_KE" w:bidi="sw_KE"/>
+          </w:rPr>
           <w:rPr>
             <w:color w:val="0000EE"/>
             <w:u w:val="single"/>
@@ -1397,9 +2307,16 @@
         <w:spacing w:line="240" w:lineRule="auto"/>
         <w:ind w:left="720"/>
       </w:pPr>
-      <w:r/>
+      <w:r>
+        <w:rPr>
+          <w:lang w:val="sw_KE" w:bidi="sw_KE"/>
+        </w:rPr>
+      </w:r>
       <w:hyperlink r:id="rId40">
         <w:r>
+          <w:rPr>
+            <w:lang w:val="sw_KE" w:bidi="sw_KE"/>
+          </w:rPr>
           <w:rPr>
             <w:color w:val="0000EE"/>
             <w:u w:val="single"/>
@@ -1414,9 +2331,16 @@
         <w:spacing w:line="240" w:lineRule="auto"/>
         <w:ind w:left="720"/>
       </w:pPr>
-      <w:r/>
+      <w:r>
+        <w:rPr>
+          <w:lang w:val="sw_KE" w:bidi="sw_KE"/>
+        </w:rPr>
+      </w:r>
       <w:hyperlink r:id="rId41">
         <w:r>
+          <w:rPr>
+            <w:lang w:val="sw_KE" w:bidi="sw_KE"/>
+          </w:rPr>
           <w:rPr>
             <w:color w:val="0000EE"/>
             <w:u w:val="single"/>
@@ -1431,9 +2355,16 @@
         <w:spacing w:line="240" w:lineRule="auto"/>
         <w:ind w:left="720"/>
       </w:pPr>
-      <w:r/>
+      <w:r>
+        <w:rPr>
+          <w:lang w:val="sw_KE" w:bidi="sw_KE"/>
+        </w:rPr>
+      </w:r>
       <w:hyperlink r:id="rId42">
         <w:r>
+          <w:rPr>
+            <w:lang w:val="sw_KE" w:bidi="sw_KE"/>
+          </w:rPr>
           <w:rPr>
             <w:color w:val="0000EE"/>
             <w:u w:val="single"/>
@@ -1448,9 +2379,16 @@
         <w:spacing w:line="240" w:lineRule="auto"/>
         <w:ind w:left="720"/>
       </w:pPr>
-      <w:r/>
+      <w:r>
+        <w:rPr>
+          <w:lang w:val="sw_KE" w:bidi="sw_KE"/>
+        </w:rPr>
+      </w:r>
       <w:hyperlink r:id="rId43">
         <w:r>
+          <w:rPr>
+            <w:lang w:val="sw_KE" w:bidi="sw_KE"/>
+          </w:rPr>
           <w:rPr>
             <w:color w:val="0000EE"/>
             <w:u w:val="single"/>
@@ -1464,6 +2402,9 @@
         <w:pStyle w:val="Heading3"/>
       </w:pPr>
       <w:r>
+        <w:rPr>
+          <w:lang w:val="sw_KE" w:bidi="sw_KE"/>
+        </w:rPr>
         <w:t>Data ya Neno:</w:t>
       </w:r>
     </w:p>
@@ -1473,36 +2414,74 @@
         <w:spacing w:line="240" w:lineRule="auto"/>
         <w:ind w:left="720"/>
       </w:pPr>
-      <w:r/>
-      <w:r>
+      <w:r>
+        <w:rPr>
+          <w:lang w:val="sw_KE" w:bidi="sw_KE"/>
+        </w:rPr>
+      </w:r>
+      <w:r>
+        <w:rPr>
+          <w:lang w:val="sw_KE" w:bidi="sw_KE"/>
+        </w:rPr>
         <w:t>Strong's: H0887, H6292, H8251, H8262, H8263, H8441, G09460</w:t>
       </w:r>
-      <w:r/>
-      <w:r/>
-    </w:p>
-    <w:p>
-      <w:r/>
+      <w:r>
+        <w:rPr>
+          <w:lang w:val="sw_KE" w:bidi="sw_KE"/>
+        </w:rPr>
+      </w:r>
+      <w:r>
+        <w:rPr>
+          <w:lang w:val="sw_KE" w:bidi="sw_KE"/>
+        </w:rPr>
+      </w:r>
+    </w:p>
+    <w:p>
+      <w:pPr/>
+      <w:r>
+        <w:rPr>
+          <w:lang w:val="sw_KE" w:bidi="sw_KE"/>
+        </w:rPr>
+      </w:r>
     </w:p>
     <w:p>
       <w:pPr>
         <w:pStyle w:val="Heading2"/>
       </w:pPr>
       <w:r>
+        <w:rPr>
+          <w:lang w:val="sw_KE" w:bidi="sw_KE"/>
+        </w:rPr>
         <w:t>Chuma</w:t>
       </w:r>
-      <w:r/>
+      <w:r>
+        <w:rPr>
+          <w:lang w:val="sw_KE" w:bidi="sw_KE"/>
+        </w:rPr>
+      </w:r>
     </w:p>
     <w:p>
       <w:pPr>
         <w:pStyle w:val="Heading3"/>
       </w:pPr>
       <w:r>
+        <w:rPr>
+          <w:lang w:val="sw_KE" w:bidi="sw_KE"/>
+        </w:rPr>
         <w:t>Ufafanuzi:</w:t>
       </w:r>
     </w:p>
     <w:p>
-      <w:r/>
-      <w:r>
+      <w:pPr/>
+      <w:r>
+        <w:rPr>
+          <w:lang w:val="sw_KE" w:bidi="sw_KE"/>
+        </w:rPr>
+      </w:r>
+      <w:r>
+        <w:rPr>
+          <w:lang w:val="sw_KE" w:bidi="sw_KE"/>
+        </w:rPr>
         <w:t>Chuma ni chuma kigumu, chenye mng'ao kidogo kinachotumika kutengeneza vitu mbalimbali.</w:t>
       </w:r>
     </w:p>
@@ -1512,8 +2491,15 @@
         <w:spacing w:line="240" w:lineRule="auto"/>
         <w:ind w:left="720"/>
       </w:pPr>
-      <w:r/>
-      <w:r>
+      <w:r>
+        <w:rPr>
+          <w:lang w:val="sw_KE" w:bidi="sw_KE"/>
+        </w:rPr>
+      </w:r>
+      <w:r>
+        <w:rPr>
+          <w:lang w:val="sw_KE" w:bidi="sw_KE"/>
+        </w:rPr>
         <w:t>Katika nyakati za Biblia, chuma kilitumika kutengeneza sarafu, minyororo, samani, zana, silaha, magari ya vita, milango, misumari, na vitu vingine.</w:t>
       </w:r>
     </w:p>
@@ -1523,8 +2509,15 @@
         <w:spacing w:line="240" w:lineRule="auto"/>
         <w:ind w:left="720"/>
       </w:pPr>
-      <w:r/>
-      <w:r>
+      <w:r>
+        <w:rPr>
+          <w:lang w:val="sw_KE" w:bidi="sw_KE"/>
+        </w:rPr>
+      </w:r>
+      <w:r>
+        <w:rPr>
+          <w:lang w:val="sw_KE" w:bidi="sw_KE"/>
+        </w:rPr>
         <w:t>Ironi ni aina ya chuma chenye nguvu kubwa sana.</w:t>
       </w:r>
     </w:p>
@@ -1534,8 +2527,15 @@
         <w:spacing w:line="240" w:lineRule="auto"/>
         <w:ind w:left="720"/>
       </w:pPr>
-      <w:r/>
-      <w:r>
+      <w:r>
+        <w:rPr>
+          <w:lang w:val="sw_KE" w:bidi="sw_KE"/>
+        </w:rPr>
+      </w:r>
+      <w:r>
+        <w:rPr>
+          <w:lang w:val="sw_KE" w:bidi="sw_KE"/>
+        </w:rPr>
         <w:t>Iwapo utamaduni wako hauna neno "Chuma," unaweza kutafsiri neno hili kwa usemi wa jumla unaouelezea kama "chuma kigumu" au "chuma chenye nguvu."</w:t>
       </w:r>
     </w:p>
@@ -1545,26 +2545,55 @@
         <w:spacing w:line="240" w:lineRule="auto"/>
         <w:ind w:left="720"/>
       </w:pPr>
-      <w:r/>
-      <w:r>
+      <w:r>
+        <w:rPr>
+          <w:lang w:val="sw_KE" w:bidi="sw_KE"/>
+        </w:rPr>
+      </w:r>
+      <w:r>
+        <w:rPr>
+          <w:lang w:val="sw_KE" w:bidi="sw_KE"/>
+        </w:rPr>
         <w:t>Iwapo utamaduni wako hauna dhana ya Chuma, unaweza kutafsiri kifungu "chombo cha Chuma" kama "chombo kilichotengenezwa kwa chuma kigumu" au "chombo cha chuma chenye nguvu."</w:t>
       </w:r>
     </w:p>
     <w:p>
-      <w:r/>
-      <w:r>
+      <w:pPr/>
+      <w:r>
+        <w:rPr>
+          <w:lang w:val="sw_KE" w:bidi="sw_KE"/>
+        </w:rPr>
+      </w:r>
+      <w:r>
+        <w:rPr>
+          <w:lang w:val="sw_KE" w:bidi="sw_KE"/>
+        </w:rPr>
         <w:t>(Tazama pia: Jinsi ya Kutafsiri Visivyofahamika)</w:t>
       </w:r>
     </w:p>
     <w:p>
-      <w:r/>
-      <w:r>
+      <w:pPr/>
+      <w:r>
+        <w:rPr>
+          <w:lang w:val="sw_KE" w:bidi="sw_KE"/>
+        </w:rPr>
+      </w:r>
+      <w:r>
+        <w:rPr>
+          <w:lang w:val="sw_KE" w:bidi="sw_KE"/>
+        </w:rPr>
         <w:t xml:space="preserve">(Tazama pia: </w:t>
       </w:r>
       <w:r>
+        <w:rPr>
+          <w:lang w:val="sw_KE" w:bidi="sw_KE"/>
+        </w:rPr>
         <w:t>zana</w:t>
       </w:r>
       <w:r>
+        <w:rPr>
+          <w:lang w:val="sw_KE" w:bidi="sw_KE"/>
+        </w:rPr>
         <w:t>)</w:t>
       </w:r>
     </w:p>
@@ -1573,6 +2602,9 @@
         <w:pStyle w:val="Heading3"/>
       </w:pPr>
       <w:r>
+        <w:rPr>
+          <w:lang w:val="sw_KE" w:bidi="sw_KE"/>
+        </w:rPr>
         <w:t>Marejeleo ya Biblia:</w:t>
       </w:r>
     </w:p>
@@ -1581,10 +2613,21 @@
         <w:pStyle w:val="Heading3"/>
       </w:pPr>
       <w:r>
+        <w:rPr>
+          <w:lang w:val="sw_KE" w:bidi="sw_KE"/>
+        </w:rPr>
         <w:t>Data ya Neno:</w:t>
       </w:r>
-      <w:r/>
-      <w:r/>
+      <w:r>
+        <w:rPr>
+          <w:lang w:val="sw_KE" w:bidi="sw_KE"/>
+        </w:rPr>
+      </w:r>
+      <w:r>
+        <w:rPr>
+          <w:lang w:val="sw_KE" w:bidi="sw_KE"/>
+        </w:rPr>
+      </w:r>
     </w:p>
     <w:sectPr>
       <w:footnotePr>
@@ -3486,7 +4529,7 @@
     <w:rPrDefault>
       <w:rPr>
         <w:rFonts w:ascii="Times New Roman" w:eastAsia="Times New Roman" w:hAnsi="Times New Roman" w:cs="Times New Roman"/>
-        <w:lang w:val="en-US" w:eastAsia="en-US" w:bidi="ar-SA"/>
+        <w:lang w:val="sw_KE" w:eastAsia="en-US" w:bidi="ar-SA"/>
       </w:rPr>
     </w:rPrDefault>
     <w:pPrDefault/>

--- a/swh/docx/004.content.docx
+++ b/swh/docx/004.content.docx
@@ -28,22 +28,6 @@
       </w:r>
     </w:p>
     <w:p>
-      <w:pPr>
-        <w:pStyle w:val="Heading2"/>
-      </w:pPr>
-      <w:r>
-        <w:rPr>
-          <w:lang w:val="sw_KE" w:bidi="sw_KE"/>
-        </w:rPr>
-        <w:t>License Information</w:t>
-      </w:r>
-      <w:r>
-        <w:rPr>
-          <w:lang w:val="sw_KE" w:bidi="sw_KE"/>
-        </w:rPr>
-      </w:r>
-    </w:p>
-    <w:p>
       <w:pPr/>
       <w:r>
         <w:rPr>
@@ -55,86 +39,37 @@
           <w:b/>
           <w:lang w:val="sw_KE" w:bidi="sw_KE"/>
         </w:rPr>
-        <w:t>Termini muhimu (unfoldingWord)</w:t>
-      </w:r>
-      <w:r>
-        <w:rPr>
-          <w:lang w:val="sw_KE" w:bidi="sw_KE"/>
-        </w:rPr>
-        <w:t xml:space="preserve"> (Swahili) is based on</w:t>
-      </w:r>
-      <w:r>
-        <w:rPr>
-          <w:lang w:val="sw_KE" w:bidi="sw_KE"/>
-        </w:rPr>
-        <w:t xml:space="preserve">: </w:t>
-      </w:r>
-      <w:r>
-        <w:rPr>
-          <w:lang w:val="sw_KE" w:bidi="sw_KE"/>
-        </w:rPr>
         <w:t>unfoldingWord® Translation Words</w:t>
       </w:r>
       <w:r>
         <w:rPr>
           <w:lang w:val="sw_KE" w:bidi="sw_KE"/>
         </w:rPr>
-        <w:t xml:space="preserve">, </w:t>
-      </w:r>
-      <w:hyperlink r:id="rId13">
-        <w:r>
-          <w:rPr>
-            <w:lang w:val="sw_KE" w:bidi="sw_KE"/>
-          </w:rPr>
-          <w:rPr>
-            <w:color w:val="0000EE"/>
-            <w:u w:val="single"/>
-          </w:rPr>
-          <w:t>unfoldingWord</w:t>
-        </w:r>
-      </w:hyperlink>
-      <w:r>
-        <w:rPr>
-          <w:lang w:val="sw_KE" w:bidi="sw_KE"/>
-        </w:rPr>
-        <w:t xml:space="preserve">, 2022, which is licensed under a </w:t>
-      </w:r>
-      <w:hyperlink r:id="rId14">
-        <w:r>
-          <w:rPr>
-            <w:lang w:val="sw_KE" w:bidi="sw_KE"/>
-          </w:rPr>
-          <w:rPr>
-            <w:color w:val="0000EE"/>
-            <w:u w:val="single"/>
-          </w:rPr>
-          <w:t>CC BY-SA 4.0 license</w:t>
-        </w:r>
-      </w:hyperlink>
-      <w:r>
-        <w:rPr>
-          <w:lang w:val="sw_KE" w:bidi="sw_KE"/>
-        </w:rPr>
-        <w:t>.</w:t>
-      </w:r>
-      <w:r>
-        <w:rPr>
-          <w:lang w:val="sw_KE" w:bidi="sw_KE"/>
-        </w:rPr>
-      </w:r>
-    </w:p>
-    <w:p>
-      <w:pPr/>
-      <w:r>
-        <w:rPr>
-          <w:lang w:val="sw_KE" w:bidi="sw_KE"/>
-        </w:rPr>
-      </w:r>
-      <w:r>
-        <w:rPr>
-          <w:lang w:val="sw_KE" w:bidi="sw_KE"/>
-        </w:rPr>
-        <w:t>This PDF version is provided under the same license.</w:t>
+        <w:t xml:space="preserve"> © 2022 unfoldingWord. Released under CC BY-SA 4.0 license. </w:t>
+      </w:r>
+      <w:r>
+        <w:rPr>
+          <w:lang w:val="sw_KE" w:bidi="sw_KE"/>
+        </w:rPr>
+        <w:t>unfoldingWord® Translation Words</w:t>
+      </w:r>
+      <w:r>
+        <w:rPr>
+          <w:lang w:val="sw_KE" w:bidi="sw_KE"/>
+        </w:rPr>
+        <w:t xml:space="preserve"> has been adapted in the following languages: Tok Pisin, Arabic (عربي), French (Français), Hindi (हिंदी), Indonesian (Bahasa Indonesia), Portuguese (Português), Russian (Русский), Spanish (Español), Swahili (Kiswahili), and Simplified Chinese (简体中文) from </w:t>
+      </w:r>
+      <w:r>
+        <w:rPr>
+          <w:lang w:val="sw_KE" w:bidi="sw_KE"/>
+        </w:rPr>
+        <w:t>unfoldingWord® Translation Words</w:t>
+      </w:r>
+      <w:r>
+        <w:rPr>
+          <w:lang w:val="sw_KE" w:bidi="sw_KE"/>
+        </w:rPr>
+        <w:t xml:space="preserve"> © 2022 unfoldingWord. Released under CC BY-SA 4.0 license by Mission Mutual</w:t>
       </w:r>
       <w:r>
         <w:rPr>
@@ -535,7 +470,7 @@
           <w:lang w:val="sw_KE" w:bidi="sw_KE"/>
         </w:rPr>
       </w:r>
-      <w:hyperlink r:id="rId15">
+      <w:hyperlink r:id="rId13">
         <w:r>
           <w:rPr>
             <w:lang w:val="sw_KE" w:bidi="sw_KE"/>
@@ -559,7 +494,7 @@
           <w:lang w:val="sw_KE" w:bidi="sw_KE"/>
         </w:rPr>
       </w:r>
-      <w:hyperlink r:id="rId16">
+      <w:hyperlink r:id="rId14">
         <w:r>
           <w:rPr>
             <w:lang w:val="sw_KE" w:bidi="sw_KE"/>
@@ -583,7 +518,7 @@
           <w:lang w:val="sw_KE" w:bidi="sw_KE"/>
         </w:rPr>
       </w:r>
-      <w:hyperlink r:id="rId17">
+      <w:hyperlink r:id="rId15">
         <w:r>
           <w:rPr>
             <w:lang w:val="sw_KE" w:bidi="sw_KE"/>
@@ -607,7 +542,7 @@
           <w:lang w:val="sw_KE" w:bidi="sw_KE"/>
         </w:rPr>
       </w:r>
-      <w:hyperlink r:id="rId18">
+      <w:hyperlink r:id="rId16">
         <w:r>
           <w:rPr>
             <w:lang w:val="sw_KE" w:bidi="sw_KE"/>
@@ -631,7 +566,7 @@
           <w:lang w:val="sw_KE" w:bidi="sw_KE"/>
         </w:rPr>
       </w:r>
-      <w:hyperlink r:id="rId19">
+      <w:hyperlink r:id="rId17">
         <w:r>
           <w:rPr>
             <w:lang w:val="sw_KE" w:bidi="sw_KE"/>
@@ -655,7 +590,7 @@
           <w:lang w:val="sw_KE" w:bidi="sw_KE"/>
         </w:rPr>
       </w:r>
-      <w:hyperlink r:id="rId20">
+      <w:hyperlink r:id="rId18">
         <w:r>
           <w:rPr>
             <w:lang w:val="sw_KE" w:bidi="sw_KE"/>
@@ -1007,7 +942,7 @@
           <w:lang w:val="sw_KE" w:bidi="sw_KE"/>
         </w:rPr>
       </w:r>
-      <w:hyperlink r:id="rId21">
+      <w:hyperlink r:id="rId19">
         <w:r>
           <w:rPr>
             <w:lang w:val="sw_KE" w:bidi="sw_KE"/>
@@ -1031,7 +966,7 @@
           <w:lang w:val="sw_KE" w:bidi="sw_KE"/>
         </w:rPr>
       </w:r>
-      <w:hyperlink r:id="rId22">
+      <w:hyperlink r:id="rId20">
         <w:r>
           <w:rPr>
             <w:lang w:val="sw_KE" w:bidi="sw_KE"/>
@@ -1055,7 +990,7 @@
           <w:lang w:val="sw_KE" w:bidi="sw_KE"/>
         </w:rPr>
       </w:r>
-      <w:hyperlink r:id="rId23">
+      <w:hyperlink r:id="rId21">
         <w:r>
           <w:rPr>
             <w:lang w:val="sw_KE" w:bidi="sw_KE"/>
@@ -1079,7 +1014,7 @@
           <w:lang w:val="sw_KE" w:bidi="sw_KE"/>
         </w:rPr>
       </w:r>
-      <w:hyperlink r:id="rId24">
+      <w:hyperlink r:id="rId22">
         <w:r>
           <w:rPr>
             <w:lang w:val="sw_KE" w:bidi="sw_KE"/>
@@ -1103,7 +1038,7 @@
           <w:lang w:val="sw_KE" w:bidi="sw_KE"/>
         </w:rPr>
       </w:r>
-      <w:hyperlink r:id="rId25">
+      <w:hyperlink r:id="rId23">
         <w:r>
           <w:rPr>
             <w:lang w:val="sw_KE" w:bidi="sw_KE"/>
@@ -1127,7 +1062,7 @@
           <w:lang w:val="sw_KE" w:bidi="sw_KE"/>
         </w:rPr>
       </w:r>
-      <w:hyperlink r:id="rId26">
+      <w:hyperlink r:id="rId24">
         <w:r>
           <w:rPr>
             <w:lang w:val="sw_KE" w:bidi="sw_KE"/>
@@ -1151,7 +1086,7 @@
           <w:lang w:val="sw_KE" w:bidi="sw_KE"/>
         </w:rPr>
       </w:r>
-      <w:hyperlink r:id="rId27">
+      <w:hyperlink r:id="rId25">
         <w:r>
           <w:rPr>
             <w:lang w:val="sw_KE" w:bidi="sw_KE"/>
@@ -1354,7 +1289,7 @@
           <w:lang w:val="sw_KE" w:bidi="sw_KE"/>
         </w:rPr>
       </w:r>
-      <w:hyperlink r:id="rId28">
+      <w:hyperlink r:id="rId26">
         <w:r>
           <w:rPr>
             <w:lang w:val="sw_KE" w:bidi="sw_KE"/>
@@ -1378,7 +1313,7 @@
           <w:lang w:val="sw_KE" w:bidi="sw_KE"/>
         </w:rPr>
       </w:r>
-      <w:hyperlink r:id="rId29">
+      <w:hyperlink r:id="rId27">
         <w:r>
           <w:rPr>
             <w:lang w:val="sw_KE" w:bidi="sw_KE"/>
@@ -1402,7 +1337,7 @@
           <w:lang w:val="sw_KE" w:bidi="sw_KE"/>
         </w:rPr>
       </w:r>
-      <w:hyperlink r:id="rId30">
+      <w:hyperlink r:id="rId28">
         <w:r>
           <w:rPr>
             <w:lang w:val="sw_KE" w:bidi="sw_KE"/>
@@ -1426,7 +1361,7 @@
           <w:lang w:val="sw_KE" w:bidi="sw_KE"/>
         </w:rPr>
       </w:r>
-      <w:hyperlink r:id="rId31">
+      <w:hyperlink r:id="rId29">
         <w:r>
           <w:rPr>
             <w:lang w:val="sw_KE" w:bidi="sw_KE"/>
@@ -1450,7 +1385,7 @@
           <w:lang w:val="sw_KE" w:bidi="sw_KE"/>
         </w:rPr>
       </w:r>
-      <w:hyperlink r:id="rId32">
+      <w:hyperlink r:id="rId30">
         <w:r>
           <w:rPr>
             <w:lang w:val="sw_KE" w:bidi="sw_KE"/>
@@ -1474,7 +1409,7 @@
           <w:lang w:val="sw_KE" w:bidi="sw_KE"/>
         </w:rPr>
       </w:r>
-      <w:hyperlink r:id="rId33">
+      <w:hyperlink r:id="rId31">
         <w:r>
           <w:rPr>
             <w:lang w:val="sw_KE" w:bidi="sw_KE"/>
@@ -1633,7 +1568,7 @@
           <w:lang w:val="sw_KE" w:bidi="sw_KE"/>
         </w:rPr>
       </w:r>
-      <w:hyperlink r:id="rId34">
+      <w:hyperlink r:id="rId32">
         <w:r>
           <w:rPr>
             <w:lang w:val="sw_KE" w:bidi="sw_KE"/>
@@ -1900,7 +1835,7 @@
           <w:lang w:val="sw_KE" w:bidi="sw_KE"/>
         </w:rPr>
       </w:r>
-      <w:hyperlink r:id="rId35">
+      <w:hyperlink r:id="rId33">
         <w:r>
           <w:rPr>
             <w:lang w:val="sw_KE" w:bidi="sw_KE"/>
@@ -1924,7 +1859,7 @@
           <w:lang w:val="sw_KE" w:bidi="sw_KE"/>
         </w:rPr>
       </w:r>
-      <w:hyperlink r:id="rId36">
+      <w:hyperlink r:id="rId34">
         <w:r>
           <w:rPr>
             <w:lang w:val="sw_KE" w:bidi="sw_KE"/>
@@ -1948,7 +1883,7 @@
           <w:lang w:val="sw_KE" w:bidi="sw_KE"/>
         </w:rPr>
       </w:r>
-      <w:hyperlink r:id="rId37">
+      <w:hyperlink r:id="rId35">
         <w:r>
           <w:rPr>
             <w:lang w:val="sw_KE" w:bidi="sw_KE"/>
@@ -1972,7 +1907,7 @@
           <w:lang w:val="sw_KE" w:bidi="sw_KE"/>
         </w:rPr>
       </w:r>
-      <w:hyperlink r:id="rId38">
+      <w:hyperlink r:id="rId36">
         <w:r>
           <w:rPr>
             <w:lang w:val="sw_KE" w:bidi="sw_KE"/>
@@ -2288,7 +2223,7 @@
           <w:lang w:val="sw_KE" w:bidi="sw_KE"/>
         </w:rPr>
       </w:r>
-      <w:hyperlink r:id="rId39">
+      <w:hyperlink r:id="rId37">
         <w:r>
           <w:rPr>
             <w:lang w:val="sw_KE" w:bidi="sw_KE"/>
@@ -2312,7 +2247,7 @@
           <w:lang w:val="sw_KE" w:bidi="sw_KE"/>
         </w:rPr>
       </w:r>
-      <w:hyperlink r:id="rId40">
+      <w:hyperlink r:id="rId38">
         <w:r>
           <w:rPr>
             <w:lang w:val="sw_KE" w:bidi="sw_KE"/>
@@ -2336,7 +2271,7 @@
           <w:lang w:val="sw_KE" w:bidi="sw_KE"/>
         </w:rPr>
       </w:r>
-      <w:hyperlink r:id="rId41">
+      <w:hyperlink r:id="rId39">
         <w:r>
           <w:rPr>
             <w:lang w:val="sw_KE" w:bidi="sw_KE"/>
@@ -2360,7 +2295,7 @@
           <w:lang w:val="sw_KE" w:bidi="sw_KE"/>
         </w:rPr>
       </w:r>
-      <w:hyperlink r:id="rId42">
+      <w:hyperlink r:id="rId40">
         <w:r>
           <w:rPr>
             <w:lang w:val="sw_KE" w:bidi="sw_KE"/>
@@ -2384,7 +2319,7 @@
           <w:lang w:val="sw_KE" w:bidi="sw_KE"/>
         </w:rPr>
       </w:r>
-      <w:hyperlink r:id="rId43">
+      <w:hyperlink r:id="rId41">
         <w:r>
           <w:rPr>
             <w:lang w:val="sw_KE" w:bidi="sw_KE"/>

--- a/swh/docx/004.content.docx
+++ b/swh/docx/004.content.docx
@@ -141,13 +141,6 @@
         <w:rPr>
           <w:lang w:val="sw_KE" w:bidi="sw_KE"/>
         </w:rPr>
-      </w:r>
-      <w:r>
-        <w:rPr>
-          <w:i/>
-          <w:lang w:val="sw_KE" w:bidi="sw_KE"/>
-        </w:rPr>
-        <w:t>Chachu, Chagua, Chemchemi, Chokoza, Chui, Chukizo, Chuma</w:t>
       </w:r>
       <w:r>
         <w:rPr>
